--- a/MyProgram/毕业/2020基于Unity3D的马里奥冒险游戏的设计与实现.docx
+++ b/MyProgram/毕业/2020基于Unity3D的马里奥冒险游戏的设计与实现.docx
@@ -1138,11 +1138,19 @@
       <w:pPr>
         <w:pStyle w:val="22"/>
       </w:pPr>
-      <w:r>
-        <w:rPr>
-          <w:rFonts w:hint="eastAsia"/>
-        </w:rPr>
-        <w:t>Nanyang Institute of Technology</w:t>
+      <w:proofErr w:type="spellStart"/>
+      <w:r>
+        <w:rPr>
+          <w:rFonts w:hint="eastAsia"/>
+        </w:rPr>
+        <w:t>Nanyang</w:t>
+      </w:r>
+      <w:proofErr w:type="spellEnd"/>
+      <w:r>
+        <w:rPr>
+          <w:rFonts w:hint="eastAsia"/>
+        </w:rPr>
+        <w:t xml:space="preserve"> Institute of Technology</w:t>
       </w:r>
     </w:p>
     <w:p>
@@ -1365,12 +1373,14 @@
         </w:rPr>
         <w:t>通过</w:t>
       </w:r>
+      <w:proofErr w:type="spellStart"/>
       <w:r>
         <w:t>EasyT</w:t>
       </w:r>
       <w:r>
         <w:t>ouch</w:t>
       </w:r>
+      <w:proofErr w:type="spellEnd"/>
       <w:r>
         <w:t>组件实现玩家的操作杆</w:t>
       </w:r>
@@ -1387,10 +1397,21 @@
         <w:rPr>
           <w:rFonts w:hint="eastAsia"/>
         </w:rPr>
-        <w:t>。在游戏中，人物的运动效果通过Me</w:t>
-      </w:r>
-      <w:r>
-        <w:t>canim动画系统实现</w:t>
+        <w:t>。在游戏中，人物的运动效果通过</w:t>
+      </w:r>
+      <w:proofErr w:type="spellStart"/>
+      <w:r>
+        <w:rPr>
+          <w:rFonts w:hint="eastAsia"/>
+        </w:rPr>
+        <w:t>Me</w:t>
+      </w:r>
+      <w:r>
+        <w:t>canim</w:t>
+      </w:r>
+      <w:proofErr w:type="spellEnd"/>
+      <w:r>
+        <w:t>动画系统实现</w:t>
       </w:r>
       <w:r>
         <w:rPr>
@@ -1417,7 +1438,21 @@
         <w:rPr>
           <w:rFonts w:hint="eastAsia"/>
         </w:rPr>
-        <w:t>。游戏中数据的读取利用的是json的解析实现。</w:t>
+        <w:t>。游戏中数据的读取利用的是</w:t>
+      </w:r>
+      <w:proofErr w:type="spellStart"/>
+      <w:r>
+        <w:rPr>
+          <w:rFonts w:hint="eastAsia"/>
+        </w:rPr>
+        <w:t>json</w:t>
+      </w:r>
+      <w:proofErr w:type="spellEnd"/>
+      <w:r>
+        <w:rPr>
+          <w:rFonts w:hint="eastAsia"/>
+        </w:rPr>
+        <w:t>的解析实现。</w:t>
       </w:r>
       <w:r>
         <w:rPr>
@@ -1488,12 +1523,14 @@
         </w:rPr>
         <w:t>；</w:t>
       </w:r>
+      <w:proofErr w:type="spellStart"/>
       <w:r>
         <w:t>EasyT</w:t>
       </w:r>
       <w:r>
         <w:t>ouch</w:t>
       </w:r>
+      <w:proofErr w:type="spellEnd"/>
     </w:p>
     <w:p>
       <w:pPr>
@@ -1560,8 +1597,21 @@
         <w:t>ngineering</w:t>
       </w:r>
       <w:r>
-        <w:t xml:space="preserve"> Major Zong Quanli</w:t>
-      </w:r>
+        <w:t xml:space="preserve"> Major </w:t>
+      </w:r>
+      <w:proofErr w:type="spellStart"/>
+      <w:r>
+        <w:t>Zong</w:t>
+      </w:r>
+      <w:proofErr w:type="spellEnd"/>
+      <w:r>
+        <w:t xml:space="preserve"> </w:t>
+      </w:r>
+      <w:proofErr w:type="spellStart"/>
+      <w:r>
+        <w:t>Quanli</w:t>
+      </w:r>
+      <w:proofErr w:type="spellEnd"/>
     </w:p>
     <w:p>
       <w:pPr>
@@ -1587,7 +1637,31 @@
       </w:pPr>
       <w:r>
         <w:lastRenderedPageBreak/>
-        <w:t>With the continuous expansion of science and technology and the continuous improvement of quality of life, the types of games are gradually enriched, and people's demand for games is gradually expanding. In today's game development engine, unity3d is a relatively mature game development engine, which is mainly used for the development and production of 3D games. Unity3d engine has a relatively complete UI system, physical system and sound system. This project is also a 3D game made by using unity3d engine. The main research of this project is to develop a 3D version of Mario adventure game with unity3d engine. Through Easytouch components to achieve the player's joystick, to achieve the player's rocker operation. In the game, the motion effect of the characters is realized by mecanim animation system, and the state machine is used to switch. The UI used in the game interface is used through ugui components. The reading of data in the game uses the parsing implementation of JSON. This project not only has the significance of learning and research, but also can bring a kind of thinking of old game 2D to 3D to the game development industry, so as to bring more interesting games.</w:t>
+        <w:t xml:space="preserve">With the continuous expansion of science and technology and the continuous improvement of quality of life, the types of games are gradually enriched, and people's demand for games is gradually expanding. In today's game development engine, unity3d is a relatively mature game development engine, which is mainly used for the development and production of 3D games. Unity3d engine has a relatively complete UI system, physical system and sound system. This project is also a 3D game made by using unity3d engine. The main research of this project is to develop a 3D version of Mario adventure game with unity3d engine. Through </w:t>
+      </w:r>
+      <w:proofErr w:type="spellStart"/>
+      <w:r>
+        <w:t>Easytouch</w:t>
+      </w:r>
+      <w:proofErr w:type="spellEnd"/>
+      <w:r>
+        <w:t xml:space="preserve"> components to achieve the player's joystick, to achieve the player's rocker operation. In the game, the motion effect of the characters is realized by </w:t>
+      </w:r>
+      <w:proofErr w:type="spellStart"/>
+      <w:r>
+        <w:t>mecanim</w:t>
+      </w:r>
+      <w:proofErr w:type="spellEnd"/>
+      <w:r>
+        <w:t xml:space="preserve"> animation system, and the state machine is used to switch. The UI used in the game interface is used through </w:t>
+      </w:r>
+      <w:proofErr w:type="spellStart"/>
+      <w:r>
+        <w:t>ugui</w:t>
+      </w:r>
+      <w:proofErr w:type="spellEnd"/>
+      <w:r>
+        <w:t xml:space="preserve"> components. The reading of data in the game uses the parsing implementation of JSON. This project not only has the significance of learning and research, but also can bring a kind of thinking of old game 2D to 3D to the game development industry, so as to bring more interesting games.</w:t>
       </w:r>
     </w:p>
     <w:p>
@@ -1598,8 +1672,13 @@
         <w:t>Game development; U</w:t>
       </w:r>
       <w:r>
-        <w:t>nity3d; UI; physical system; Easytouch</w:t>
-      </w:r>
+        <w:t xml:space="preserve">nity3d; UI; physical system; </w:t>
+      </w:r>
+      <w:proofErr w:type="spellStart"/>
+      <w:r>
+        <w:t>Easytouch</w:t>
+      </w:r>
+      <w:proofErr w:type="spellEnd"/>
     </w:p>
     <w:p>
       <w:pPr>
@@ -1668,23 +1747,23 @@
       </w:pPr>
       <w:r>
         <w:rPr>
-          <w:rFonts w:hint="eastAsia"/>
-          <w:noProof/>
-        </w:rPr>
-        <w:t>目</w:t>
-      </w:r>
-      <w:r>
-        <w:rPr>
-          <w:noProof/>
-        </w:rPr>
-        <w:t xml:space="preserve">    </w:t>
-      </w:r>
-      <w:r>
-        <w:rPr>
-          <w:rFonts w:hint="eastAsia"/>
-          <w:noProof/>
-        </w:rPr>
-        <w:t>录</w:t>
+          <w:noProof/>
+        </w:rPr>
+        <w:t>1</w:t>
+      </w:r>
+      <w:r>
+        <w:rPr>
+          <w:rFonts w:hint="eastAsia"/>
+          <w:noProof/>
+        </w:rPr>
+        <w:t xml:space="preserve"> </w:t>
+      </w:r>
+      <w:r>
+        <w:rPr>
+          <w:rFonts w:hint="eastAsia"/>
+          <w:noProof/>
+        </w:rPr>
+        <w:t>绪论</w:t>
       </w:r>
       <w:r>
         <w:rPr>
@@ -1702,7 +1781,7 @@
         <w:rPr>
           <w:noProof/>
         </w:rPr>
-        <w:instrText xml:space="preserve"> PAGEREF _Toc38357092 \h </w:instrText>
+        <w:instrText xml:space="preserve"> PAGEREF _Toc38357093 \h </w:instrText>
       </w:r>
       <w:r>
         <w:rPr>
@@ -1720,81 +1799,6 @@
           <w:noProof/>
         </w:rPr>
         <w:t>1</w:t>
-      </w:r>
-      <w:r>
-        <w:rPr>
-          <w:noProof/>
-        </w:rPr>
-        <w:fldChar w:fldCharType="end"/>
-      </w:r>
-    </w:p>
-    <w:p>
-      <w:pPr>
-        <w:pStyle w:val="10"/>
-        <w:tabs>
-          <w:tab w:val="right" w:leader="dot" w:pos="9060"/>
-        </w:tabs>
-        <w:rPr>
-          <w:rFonts w:asciiTheme="minorHAnsi" w:eastAsiaTheme="minorEastAsia" w:hAnsiTheme="minorHAnsi" w:cstheme="minorBidi"/>
-          <w:noProof/>
-          <w:sz w:val="21"/>
-          <w:szCs w:val="22"/>
-        </w:rPr>
-      </w:pPr>
-      <w:r>
-        <w:rPr>
-          <w:noProof/>
-        </w:rPr>
-        <w:t>1</w:t>
-      </w:r>
-      <w:r>
-        <w:rPr>
-          <w:rFonts w:hint="eastAsia"/>
-          <w:noProof/>
-        </w:rPr>
-        <w:t xml:space="preserve"> </w:t>
-      </w:r>
-      <w:r>
-        <w:rPr>
-          <w:rFonts w:hint="eastAsia"/>
-          <w:noProof/>
-        </w:rPr>
-        <w:t>绪论</w:t>
-      </w:r>
-      <w:r>
-        <w:rPr>
-          <w:noProof/>
-        </w:rPr>
-        <w:tab/>
-      </w:r>
-      <w:r>
-        <w:rPr>
-          <w:noProof/>
-        </w:rPr>
-        <w:fldChar w:fldCharType="begin"/>
-      </w:r>
-      <w:r>
-        <w:rPr>
-          <w:noProof/>
-        </w:rPr>
-        <w:instrText xml:space="preserve"> PAGEREF _Toc38357093 \h </w:instrText>
-      </w:r>
-      <w:r>
-        <w:rPr>
-          <w:noProof/>
-        </w:rPr>
-      </w:r>
-      <w:r>
-        <w:rPr>
-          <w:noProof/>
-        </w:rPr>
-        <w:fldChar w:fldCharType="separate"/>
-      </w:r>
-      <w:r>
-        <w:rPr>
-          <w:noProof/>
-        </w:rPr>
-        <w:t>2</w:t>
       </w:r>
       <w:r>
         <w:rPr>
@@ -1870,7 +1874,7 @@
         <w:rPr>
           <w:noProof/>
         </w:rPr>
-        <w:t>3</w:t>
+        <w:t>1</w:t>
       </w:r>
       <w:r>
         <w:rPr>
@@ -1946,7 +1950,7 @@
         <w:rPr>
           <w:noProof/>
         </w:rPr>
-        <w:t>4</w:t>
+        <w:t>2</w:t>
       </w:r>
       <w:r>
         <w:rPr>
@@ -2015,7 +2019,7 @@
         <w:rPr>
           <w:noProof/>
         </w:rPr>
-        <w:t>4</w:t>
+        <w:t>2</w:t>
       </w:r>
       <w:r>
         <w:rPr>
@@ -2084,7 +2088,7 @@
         <w:rPr>
           <w:noProof/>
         </w:rPr>
-        <w:t>4</w:t>
+        <w:t>3</w:t>
       </w:r>
       <w:r>
         <w:rPr>
@@ -2153,7 +2157,7 @@
         <w:rPr>
           <w:noProof/>
         </w:rPr>
-        <w:t>5</w:t>
+        <w:t>3</w:t>
       </w:r>
       <w:r>
         <w:rPr>
@@ -2228,7 +2232,7 @@
         <w:rPr>
           <w:noProof/>
         </w:rPr>
-        <w:t>5</w:t>
+        <w:t>3</w:t>
       </w:r>
       <w:r>
         <w:rPr>
@@ -2290,7 +2294,7 @@
         <w:rPr>
           <w:noProof/>
         </w:rPr>
-        <w:t>5</w:t>
+        <w:t>3</w:t>
       </w:r>
       <w:r>
         <w:rPr>
@@ -2359,7 +2363,7 @@
         <w:rPr>
           <w:noProof/>
         </w:rPr>
-        <w:t>6</w:t>
+        <w:t>4</w:t>
       </w:r>
       <w:r>
         <w:rPr>
@@ -2428,7 +2432,7 @@
         <w:rPr>
           <w:noProof/>
         </w:rPr>
-        <w:t>6</w:t>
+        <w:t>4</w:t>
       </w:r>
       <w:r>
         <w:rPr>
@@ -2504,7 +2508,7 @@
         <w:rPr>
           <w:noProof/>
         </w:rPr>
-        <w:t>6</w:t>
+        <w:t>5</w:t>
       </w:r>
       <w:r>
         <w:rPr>
@@ -2566,7 +2570,7 @@
         <w:rPr>
           <w:noProof/>
         </w:rPr>
-        <w:t>7</w:t>
+        <w:t>5</w:t>
       </w:r>
       <w:r>
         <w:rPr>
@@ -2628,7 +2632,7 @@
         <w:rPr>
           <w:noProof/>
         </w:rPr>
-        <w:t>7</w:t>
+        <w:t>5</w:t>
       </w:r>
       <w:r>
         <w:rPr>
@@ -2703,7 +2707,7 @@
         <w:rPr>
           <w:noProof/>
         </w:rPr>
-        <w:t>8</w:t>
+        <w:t>6</w:t>
       </w:r>
       <w:r>
         <w:rPr>
@@ -2779,7 +2783,7 @@
         <w:rPr>
           <w:noProof/>
         </w:rPr>
-        <w:t>8</w:t>
+        <w:t>6</w:t>
       </w:r>
       <w:r>
         <w:rPr>
@@ -2855,7 +2859,7 @@
         <w:rPr>
           <w:noProof/>
         </w:rPr>
-        <w:t>8</w:t>
+        <w:t>6</w:t>
       </w:r>
       <w:r>
         <w:rPr>
@@ -2931,7 +2935,7 @@
         <w:rPr>
           <w:noProof/>
         </w:rPr>
-        <w:t>9</w:t>
+        <w:t>7</w:t>
       </w:r>
       <w:r>
         <w:rPr>
@@ -3007,7 +3011,7 @@
         <w:rPr>
           <w:noProof/>
         </w:rPr>
-        <w:t>9</w:t>
+        <w:t>7</w:t>
       </w:r>
       <w:r>
         <w:rPr>
@@ -3083,7 +3087,7 @@
         <w:rPr>
           <w:noProof/>
         </w:rPr>
-        <w:t>9</w:t>
+        <w:t>7</w:t>
       </w:r>
       <w:r>
         <w:rPr>
@@ -3159,7 +3163,7 @@
         <w:rPr>
           <w:noProof/>
         </w:rPr>
-        <w:t>9</w:t>
+        <w:t>7</w:t>
       </w:r>
       <w:r>
         <w:rPr>
@@ -3235,7 +3239,7 @@
         <w:rPr>
           <w:noProof/>
         </w:rPr>
-        <w:t>9</w:t>
+        <w:t>7</w:t>
       </w:r>
       <w:r>
         <w:rPr>
@@ -3311,7 +3315,7 @@
         <w:rPr>
           <w:noProof/>
         </w:rPr>
-        <w:t>10</w:t>
+        <w:t>8</w:t>
       </w:r>
       <w:r>
         <w:rPr>
@@ -3387,7 +3391,7 @@
         <w:rPr>
           <w:noProof/>
         </w:rPr>
-        <w:t>10</w:t>
+        <w:t>8</w:t>
       </w:r>
       <w:r>
         <w:rPr>
@@ -3463,7 +3467,7 @@
         <w:rPr>
           <w:noProof/>
         </w:rPr>
-        <w:t>10</w:t>
+        <w:t>8</w:t>
       </w:r>
       <w:r>
         <w:rPr>
@@ -3538,7 +3542,7 @@
         <w:rPr>
           <w:noProof/>
         </w:rPr>
-        <w:t>10</w:t>
+        <w:t>9</w:t>
       </w:r>
       <w:r>
         <w:rPr>
@@ -3614,7 +3618,7 @@
         <w:rPr>
           <w:noProof/>
         </w:rPr>
-        <w:t>10</w:t>
+        <w:t>9</w:t>
       </w:r>
       <w:r>
         <w:rPr>
@@ -3690,7 +3694,7 @@
         <w:rPr>
           <w:noProof/>
         </w:rPr>
-        <w:t>11</w:t>
+        <w:t>9</w:t>
       </w:r>
       <w:r>
         <w:rPr>
@@ -3766,7 +3770,7 @@
         <w:rPr>
           <w:noProof/>
         </w:rPr>
-        <w:t>12</w:t>
+        <w:t>10</w:t>
       </w:r>
       <w:r>
         <w:rPr>
@@ -3842,7 +3846,7 @@
         <w:rPr>
           <w:noProof/>
         </w:rPr>
-        <w:t>12</w:t>
+        <w:t>10</w:t>
       </w:r>
       <w:r>
         <w:rPr>
@@ -3918,7 +3922,7 @@
         <w:rPr>
           <w:noProof/>
         </w:rPr>
-        <w:t>12</w:t>
+        <w:t>10</w:t>
       </w:r>
       <w:r>
         <w:rPr>
@@ -3994,7 +3998,7 @@
         <w:rPr>
           <w:noProof/>
         </w:rPr>
-        <w:t>12</w:t>
+        <w:t>10</w:t>
       </w:r>
       <w:r>
         <w:rPr>
@@ -4070,7 +4074,7 @@
         <w:rPr>
           <w:noProof/>
         </w:rPr>
-        <w:t>12</w:t>
+        <w:t>10</w:t>
       </w:r>
       <w:r>
         <w:rPr>
@@ -4097,7 +4101,6 @@
         <w:rPr>
           <w:noProof/>
         </w:rPr>
-        <w:lastRenderedPageBreak/>
         <w:t>4.3.5</w:t>
       </w:r>
       <w:r>
@@ -4147,7 +4150,7 @@
         <w:rPr>
           <w:noProof/>
         </w:rPr>
-        <w:t>13</w:t>
+        <w:t>11</w:t>
       </w:r>
       <w:r>
         <w:rPr>
@@ -4174,6 +4177,7 @@
         <w:rPr>
           <w:noProof/>
         </w:rPr>
+        <w:lastRenderedPageBreak/>
         <w:t>4.3.6</w:t>
       </w:r>
       <w:r>
@@ -4223,7 +4227,7 @@
         <w:rPr>
           <w:noProof/>
         </w:rPr>
-        <w:t>13</w:t>
+        <w:t>11</w:t>
       </w:r>
       <w:r>
         <w:rPr>
@@ -4299,7 +4303,7 @@
         <w:rPr>
           <w:noProof/>
         </w:rPr>
-        <w:t>13</w:t>
+        <w:t>11</w:t>
       </w:r>
       <w:r>
         <w:rPr>
@@ -4375,7 +4379,7 @@
         <w:rPr>
           <w:noProof/>
         </w:rPr>
-        <w:t>13</w:t>
+        <w:t>11</w:t>
       </w:r>
       <w:r>
         <w:rPr>
@@ -4451,7 +4455,7 @@
         <w:rPr>
           <w:noProof/>
         </w:rPr>
-        <w:t>13</w:t>
+        <w:t>11</w:t>
       </w:r>
       <w:r>
         <w:rPr>
@@ -4527,7 +4531,7 @@
         <w:rPr>
           <w:noProof/>
         </w:rPr>
-        <w:t>14</w:t>
+        <w:t>12</w:t>
       </w:r>
       <w:r>
         <w:rPr>
@@ -4602,7 +4606,7 @@
         <w:rPr>
           <w:noProof/>
         </w:rPr>
-        <w:t>14</w:t>
+        <w:t>12</w:t>
       </w:r>
       <w:r>
         <w:rPr>
@@ -4678,7 +4682,7 @@
         <w:rPr>
           <w:noProof/>
         </w:rPr>
-        <w:t>14</w:t>
+        <w:t>12</w:t>
       </w:r>
       <w:r>
         <w:rPr>
@@ -4754,7 +4758,7 @@
         <w:rPr>
           <w:noProof/>
         </w:rPr>
-        <w:t>14</w:t>
+        <w:t>12</w:t>
       </w:r>
       <w:r>
         <w:rPr>
@@ -4830,7 +4834,7 @@
         <w:rPr>
           <w:noProof/>
         </w:rPr>
-        <w:t>18</w:t>
+        <w:t>16</w:t>
       </w:r>
       <w:r>
         <w:rPr>
@@ -4906,7 +4910,7 @@
         <w:rPr>
           <w:noProof/>
         </w:rPr>
-        <w:t>19</w:t>
+        <w:t>18</w:t>
       </w:r>
       <w:r>
         <w:rPr>
@@ -4982,7 +4986,7 @@
         <w:rPr>
           <w:noProof/>
         </w:rPr>
-        <w:t>20</w:t>
+        <w:t>18</w:t>
       </w:r>
       <w:r>
         <w:rPr>
@@ -5058,7 +5062,7 @@
         <w:rPr>
           <w:noProof/>
         </w:rPr>
-        <w:t>21</w:t>
+        <w:t>19</w:t>
       </w:r>
       <w:r>
         <w:rPr>
@@ -5134,7 +5138,7 @@
         <w:rPr>
           <w:noProof/>
         </w:rPr>
-        <w:t>22</w:t>
+        <w:t>20</w:t>
       </w:r>
       <w:r>
         <w:rPr>
@@ -5210,7 +5214,7 @@
         <w:rPr>
           <w:noProof/>
         </w:rPr>
-        <w:t>23</w:t>
+        <w:t>21</w:t>
       </w:r>
       <w:r>
         <w:rPr>
@@ -5286,7 +5290,7 @@
         <w:rPr>
           <w:noProof/>
         </w:rPr>
-        <w:t>24</w:t>
+        <w:t>22</w:t>
       </w:r>
       <w:r>
         <w:rPr>
@@ -5361,7 +5365,7 @@
         <w:rPr>
           <w:noProof/>
         </w:rPr>
-        <w:t>25</w:t>
+        <w:t>23</w:t>
       </w:r>
       <w:r>
         <w:rPr>
@@ -5437,7 +5441,7 @@
         <w:rPr>
           <w:noProof/>
         </w:rPr>
-        <w:t>25</w:t>
+        <w:t>23</w:t>
       </w:r>
       <w:r>
         <w:rPr>
@@ -5513,7 +5517,7 @@
         <w:rPr>
           <w:noProof/>
         </w:rPr>
-        <w:t>25</w:t>
+        <w:t>23</w:t>
       </w:r>
       <w:r>
         <w:rPr>
@@ -5521,6 +5525,8 @@
         </w:rPr>
         <w:fldChar w:fldCharType="end"/>
       </w:r>
+      <w:bookmarkStart w:id="3" w:name="_GoBack"/>
+      <w:bookmarkEnd w:id="3"/>
     </w:p>
     <w:p>
       <w:pPr>
@@ -5589,7 +5595,7 @@
         <w:rPr>
           <w:noProof/>
         </w:rPr>
-        <w:t>25</w:t>
+        <w:t>23</w:t>
       </w:r>
       <w:r>
         <w:rPr>
@@ -5665,7 +5671,7 @@
         <w:rPr>
           <w:noProof/>
         </w:rPr>
-        <w:t>25</w:t>
+        <w:t>23</w:t>
       </w:r>
       <w:r>
         <w:rPr>
@@ -5741,7 +5747,7 @@
         <w:rPr>
           <w:noProof/>
         </w:rPr>
-        <w:t>27</w:t>
+        <w:t>25</w:t>
       </w:r>
       <w:r>
         <w:rPr>
@@ -5817,7 +5823,7 @@
         <w:rPr>
           <w:noProof/>
         </w:rPr>
-        <w:t>28</w:t>
+        <w:t>26</w:t>
       </w:r>
       <w:r>
         <w:rPr>
@@ -5879,7 +5885,7 @@
         <w:rPr>
           <w:noProof/>
         </w:rPr>
-        <w:t>29</w:t>
+        <w:t>27</w:t>
       </w:r>
       <w:r>
         <w:rPr>
@@ -5941,7 +5947,7 @@
         <w:rPr>
           <w:noProof/>
         </w:rPr>
-        <w:t>30</w:t>
+        <w:t>28</w:t>
       </w:r>
       <w:r>
         <w:rPr>
@@ -6000,7 +6006,7 @@
         <w:rPr>
           <w:noProof/>
         </w:rPr>
-        <w:t>31</w:t>
+        <w:t>29</w:t>
       </w:r>
       <w:r>
         <w:rPr>
@@ -6107,7 +6113,7 @@
           <w:tab w:val="right" w:leader="dot" w:pos="9060"/>
         </w:tabs>
         <w:rPr>
-          <w:rFonts w:asciiTheme="minorHAnsi" w:eastAsiaTheme="minorEastAsia" w:hAnsiTheme="minorHAnsi" w:cstheme="minorBidi" w:hint="eastAsia"/>
+          <w:rFonts w:asciiTheme="minorHAnsi" w:eastAsiaTheme="minorEastAsia" w:hAnsiTheme="minorHAnsi" w:cstheme="minorBidi"/>
           <w:noProof/>
           <w:sz w:val="21"/>
           <w:szCs w:val="22"/>
@@ -6131,32 +6137,29 @@
       <w:pPr>
         <w:pStyle w:val="1"/>
         <w:spacing w:before="240" w:after="120"/>
-        <w:rPr>
-          <w:rFonts w:hint="eastAsia"/>
-        </w:rPr>
       </w:pPr>
       <w:r>
         <w:lastRenderedPageBreak/>
         <w:fldChar w:fldCharType="end"/>
       </w:r>
-      <w:bookmarkStart w:id="3" w:name="_Toc28676"/>
-      <w:bookmarkStart w:id="4" w:name="_Toc513747900"/>
+      <w:bookmarkStart w:id="4" w:name="_Toc28676"/>
+      <w:bookmarkStart w:id="5" w:name="_Toc513747900"/>
       <w:r>
         <w:rPr>
           <w:rFonts w:hint="eastAsia"/>
         </w:rPr>
         <w:t xml:space="preserve"> </w:t>
       </w:r>
-      <w:bookmarkStart w:id="5" w:name="_Toc38357093"/>
+      <w:bookmarkStart w:id="6" w:name="_Toc38357093"/>
       <w:r>
         <w:rPr>
           <w:rFonts w:hint="eastAsia"/>
         </w:rPr>
         <w:t>绪论</w:t>
       </w:r>
-      <w:bookmarkEnd w:id="3"/>
       <w:bookmarkEnd w:id="4"/>
       <w:bookmarkEnd w:id="5"/>
+      <w:bookmarkEnd w:id="6"/>
     </w:p>
     <w:p>
       <w:pPr>
@@ -6237,21 +6240,20 @@
         <w:pStyle w:val="2"/>
         <w:spacing w:before="120"/>
       </w:pPr>
-      <w:bookmarkStart w:id="6" w:name="_Toc509341050"/>
-      <w:bookmarkStart w:id="7" w:name="_Toc17519"/>
-      <w:bookmarkStart w:id="8" w:name="_Toc10681"/>
-      <w:bookmarkStart w:id="9" w:name="_Toc22573"/>
-      <w:bookmarkStart w:id="10" w:name="_Toc481525730"/>
-      <w:bookmarkStart w:id="11" w:name="_Toc481865142"/>
-      <w:bookmarkStart w:id="12" w:name="_Toc513747901"/>
-      <w:bookmarkStart w:id="13" w:name="_Toc38357094"/>
+      <w:bookmarkStart w:id="7" w:name="_Toc509341050"/>
+      <w:bookmarkStart w:id="8" w:name="_Toc17519"/>
+      <w:bookmarkStart w:id="9" w:name="_Toc10681"/>
+      <w:bookmarkStart w:id="10" w:name="_Toc22573"/>
+      <w:bookmarkStart w:id="11" w:name="_Toc481525730"/>
+      <w:bookmarkStart w:id="12" w:name="_Toc481865142"/>
+      <w:bookmarkStart w:id="13" w:name="_Toc513747901"/>
+      <w:bookmarkStart w:id="14" w:name="_Toc38357094"/>
       <w:r>
         <w:rPr>
           <w:rFonts w:hint="eastAsia"/>
         </w:rPr>
         <w:t>课题研究背景与意义</w:t>
       </w:r>
-      <w:bookmarkEnd w:id="6"/>
       <w:bookmarkEnd w:id="7"/>
       <w:bookmarkEnd w:id="8"/>
       <w:bookmarkEnd w:id="9"/>
@@ -6259,6 +6261,7 @@
       <w:bookmarkEnd w:id="11"/>
       <w:bookmarkEnd w:id="12"/>
       <w:bookmarkEnd w:id="13"/>
+      <w:bookmarkEnd w:id="14"/>
     </w:p>
     <w:p>
       <w:pPr>
@@ -6568,12 +6571,7 @@
         <w:t>，</w:t>
       </w:r>
       <w:r>
-        <w:t>此款游戏开</w:t>
-      </w:r>
-      <w:bookmarkStart w:id="14" w:name="_GoBack"/>
-      <w:bookmarkEnd w:id="14"/>
-      <w:r>
-        <w:t>发引擎最大的特点就是可以跨平台发布</w:t>
+        <w:t>此款游戏开发引擎最大的特点就是可以跨平台发布</w:t>
       </w:r>
       <w:r>
         <w:rPr>
@@ -7719,7 +7717,15 @@
         <w:t>。</w:t>
       </w:r>
       <w:r>
-        <w:t>其中内置大量的Shader完</w:t>
+        <w:t>其中内置大量的</w:t>
+      </w:r>
+      <w:proofErr w:type="spellStart"/>
+      <w:r>
+        <w:t>Shader</w:t>
+      </w:r>
+      <w:proofErr w:type="spellEnd"/>
+      <w:r>
+        <w:t>完</w:t>
       </w:r>
       <w:r>
         <w:lastRenderedPageBreak/>
@@ -7732,7 +7738,15 @@
         <w:t>，</w:t>
       </w:r>
       <w:r>
-        <w:t>开发者可以自己写Shader脚本来实现更精彩的</w:t>
+        <w:t>开发者可以自己写</w:t>
+      </w:r>
+      <w:proofErr w:type="spellStart"/>
+      <w:r>
+        <w:t>Shader</w:t>
+      </w:r>
+      <w:proofErr w:type="spellEnd"/>
+      <w:r>
+        <w:t>脚本来实现更精彩的</w:t>
       </w:r>
       <w:r>
         <w:rPr>
@@ -8175,9 +8189,11 @@
         </w:rPr>
         <w:t>.</w:t>
       </w:r>
+      <w:proofErr w:type="spellStart"/>
       <w:r>
         <w:t>NETFramework</w:t>
       </w:r>
+      <w:proofErr w:type="spellEnd"/>
       <w:r>
         <w:sym w:font="Wingdings" w:char="F0E0"/>
       </w:r>
@@ -8253,9 +8269,11 @@
         <w:spacing w:before="120"/>
       </w:pPr>
       <w:bookmarkStart w:id="48" w:name="_Toc38357102"/>
+      <w:proofErr w:type="spellStart"/>
       <w:r>
         <w:t>QFramework</w:t>
       </w:r>
+      <w:proofErr w:type="spellEnd"/>
       <w:r>
         <w:t xml:space="preserve"> </w:t>
       </w:r>
@@ -8268,12 +8286,14 @@
       <w:pPr>
         <w:pStyle w:val="a5"/>
       </w:pPr>
+      <w:proofErr w:type="spellStart"/>
       <w:r>
         <w:rPr>
           <w:rFonts w:hint="eastAsia"/>
         </w:rPr>
         <w:t>QFramework</w:t>
       </w:r>
+      <w:proofErr w:type="spellEnd"/>
       <w:r>
         <w:t>框架的作者是曾经知名游戏公司</w:t>
       </w:r>
@@ -8338,9 +8358,11 @@
       <w:pPr>
         <w:pStyle w:val="a5"/>
       </w:pPr>
+      <w:proofErr w:type="spellStart"/>
       <w:r>
         <w:t>QFramework</w:t>
       </w:r>
+      <w:proofErr w:type="spellEnd"/>
       <w:r>
         <w:t>发布至今已经到</w:t>
       </w:r>
@@ -8359,8 +8381,13 @@
         </w:rPr>
         <w:t>，</w:t>
       </w:r>
-      <w:r>
-        <w:t>QFramework的版本命名是根据优化年份命名的</w:t>
+      <w:proofErr w:type="spellStart"/>
+      <w:r>
+        <w:t>QFramework</w:t>
+      </w:r>
+      <w:proofErr w:type="spellEnd"/>
+      <w:r>
+        <w:t>的版本命名是根据优化年份命名的</w:t>
       </w:r>
       <w:r>
         <w:rPr>
@@ -8368,8 +8395,13 @@
         </w:rPr>
         <w:t>，</w:t>
       </w:r>
-      <w:r>
-        <w:t>QFramework框架主要包含六大模块</w:t>
+      <w:proofErr w:type="spellStart"/>
+      <w:r>
+        <w:t>QFramework</w:t>
+      </w:r>
+      <w:proofErr w:type="spellEnd"/>
+      <w:r>
+        <w:t>框架主要包含六大模块</w:t>
       </w:r>
       <w:r>
         <w:rPr>
@@ -8384,29 +8416,53 @@
         <w:rPr>
           <w:rFonts w:hint="eastAsia"/>
         </w:rPr>
-        <w:t>、R</w:t>
+        <w:t>、</w:t>
+      </w:r>
+      <w:proofErr w:type="spellStart"/>
+      <w:r>
+        <w:rPr>
+          <w:rFonts w:hint="eastAsia"/>
+        </w:rPr>
+        <w:t>R</w:t>
       </w:r>
       <w:r>
         <w:t>esKit</w:t>
       </w:r>
-      <w:r>
-        <w:rPr>
-          <w:rFonts w:hint="eastAsia"/>
-        </w:rPr>
-        <w:t>、U</w:t>
+      <w:proofErr w:type="spellEnd"/>
+      <w:r>
+        <w:rPr>
+          <w:rFonts w:hint="eastAsia"/>
+        </w:rPr>
+        <w:t>、</w:t>
+      </w:r>
+      <w:proofErr w:type="spellStart"/>
+      <w:r>
+        <w:rPr>
+          <w:rFonts w:hint="eastAsia"/>
+        </w:rPr>
+        <w:t>U</w:t>
       </w:r>
       <w:r>
         <w:t>IKit</w:t>
       </w:r>
-      <w:r>
-        <w:rPr>
-          <w:rFonts w:hint="eastAsia"/>
-        </w:rPr>
-        <w:t>、S</w:t>
+      <w:proofErr w:type="spellEnd"/>
+      <w:r>
+        <w:rPr>
+          <w:rFonts w:hint="eastAsia"/>
+        </w:rPr>
+        <w:t>、</w:t>
+      </w:r>
+      <w:proofErr w:type="spellStart"/>
+      <w:r>
+        <w:rPr>
+          <w:rFonts w:hint="eastAsia"/>
+        </w:rPr>
+        <w:t>S</w:t>
       </w:r>
       <w:r>
         <w:t>criptCollection</w:t>
       </w:r>
+      <w:proofErr w:type="spellEnd"/>
       <w:r>
         <w:rPr>
           <w:rFonts w:hint="eastAsia"/>
@@ -8419,26 +8475,41 @@
         <w:pStyle w:val="a5"/>
         <w:ind w:firstLineChars="0" w:firstLine="0"/>
       </w:pPr>
+      <w:proofErr w:type="spellStart"/>
       <w:r>
         <w:t>ShaderLib</w:t>
       </w:r>
+      <w:proofErr w:type="spellEnd"/>
       <w:r>
         <w:rPr>
           <w:rFonts w:hint="eastAsia"/>
         </w:rPr>
         <w:t>、</w:t>
       </w:r>
+      <w:proofErr w:type="spellStart"/>
       <w:r>
         <w:t>EditorToolKit</w:t>
       </w:r>
-      <w:r>
-        <w:rPr>
-          <w:rFonts w:hint="eastAsia"/>
-        </w:rPr>
-        <w:t>。QF</w:t>
-      </w:r>
-      <w:r>
-        <w:t>ramework框架最突出的特点就是包含了大量的模块</w:t>
+      <w:proofErr w:type="spellEnd"/>
+      <w:r>
+        <w:rPr>
+          <w:rFonts w:hint="eastAsia"/>
+        </w:rPr>
+        <w:t>。</w:t>
+      </w:r>
+      <w:proofErr w:type="spellStart"/>
+      <w:r>
+        <w:rPr>
+          <w:rFonts w:hint="eastAsia"/>
+        </w:rPr>
+        <w:t>QF</w:t>
+      </w:r>
+      <w:r>
+        <w:t>ramework</w:t>
+      </w:r>
+      <w:proofErr w:type="spellEnd"/>
+      <w:r>
+        <w:t>框架最突出的特点就是包含了大量的模块</w:t>
       </w:r>
       <w:r>
         <w:rPr>
@@ -8462,10 +8533,29 @@
         <w:rPr>
           <w:rFonts w:hint="eastAsia"/>
         </w:rPr>
-        <w:t>、下到Shader、</w:t>
-      </w:r>
-      <w:r>
-        <w:t>Lua等细节之处的优化</w:t>
+        <w:t>、下到</w:t>
+      </w:r>
+      <w:proofErr w:type="spellStart"/>
+      <w:r>
+        <w:rPr>
+          <w:rFonts w:hint="eastAsia"/>
+        </w:rPr>
+        <w:t>Shader</w:t>
+      </w:r>
+      <w:proofErr w:type="spellEnd"/>
+      <w:r>
+        <w:rPr>
+          <w:rFonts w:hint="eastAsia"/>
+        </w:rPr>
+        <w:t>、</w:t>
+      </w:r>
+      <w:proofErr w:type="spellStart"/>
+      <w:r>
+        <w:t>Lua</w:t>
+      </w:r>
+      <w:proofErr w:type="spellEnd"/>
+      <w:r>
+        <w:t>等细节之处的优化</w:t>
       </w:r>
       <w:r>
         <w:rPr>
@@ -8481,17 +8571,31 @@
       </w:pPr>
       <w:r>
         <w:tab/>
-        <w:t>QFramework是参照GameFramework</w:t>
-      </w:r>
+      </w:r>
+      <w:proofErr w:type="spellStart"/>
+      <w:r>
+        <w:t>QFramework</w:t>
+      </w:r>
+      <w:proofErr w:type="spellEnd"/>
+      <w:r>
+        <w:t>是参照</w:t>
+      </w:r>
+      <w:proofErr w:type="spellStart"/>
+      <w:r>
+        <w:t>GameFramework</w:t>
+      </w:r>
+      <w:proofErr w:type="spellEnd"/>
       <w:r>
         <w:rPr>
           <w:rFonts w:hint="eastAsia"/>
         </w:rPr>
         <w:t>、</w:t>
       </w:r>
+      <w:proofErr w:type="spellStart"/>
       <w:r>
         <w:t>DBFramework</w:t>
       </w:r>
+      <w:proofErr w:type="spellEnd"/>
       <w:r>
         <w:rPr>
           <w:rFonts w:hint="eastAsia"/>
@@ -8502,11 +8606,19 @@
         <w:rPr>
           <w:rFonts w:hint="eastAsia"/>
         </w:rPr>
-        <w:t>。Q</w:t>
+        <w:t>。</w:t>
+      </w:r>
+      <w:proofErr w:type="spellStart"/>
+      <w:r>
+        <w:rPr>
+          <w:rFonts w:hint="eastAsia"/>
+        </w:rPr>
+        <w:t>Q</w:t>
       </w:r>
       <w:r>
         <w:t>Framework</w:t>
       </w:r>
+      <w:proofErr w:type="spellEnd"/>
       <w:r>
         <w:t>框架的底层是MV</w:t>
       </w:r>
@@ -8790,7 +8902,15 @@
         <w:t>本课题</w:t>
       </w:r>
       <w:r>
-        <w:t>实现这种思想所采用的技术是UniRx,这是Unity扩展的一种库</w:t>
+        <w:t>实现这种思想所采用的技术是</w:t>
+      </w:r>
+      <w:proofErr w:type="spellStart"/>
+      <w:r>
+        <w:t>UniRx</w:t>
+      </w:r>
+      <w:proofErr w:type="spellEnd"/>
+      <w:r>
+        <w:t>,这是Unity扩展的一种库</w:t>
       </w:r>
       <w:r>
         <w:rPr>
@@ -8826,7 +8946,15 @@
         <w:t>。</w:t>
       </w:r>
       <w:r>
-        <w:t>用户使用UniRx能在Unity上很轻松的就实现响应式编程</w:t>
+        <w:t>用户使用</w:t>
+      </w:r>
+      <w:proofErr w:type="spellStart"/>
+      <w:r>
+        <w:t>UniRx</w:t>
+      </w:r>
+      <w:proofErr w:type="spellEnd"/>
+      <w:r>
+        <w:t>能在Unity上很轻松的就实现响应式编程</w:t>
       </w:r>
       <w:r>
         <w:rPr>
@@ -8960,6 +9088,7 @@
         <w:spacing w:before="120"/>
       </w:pPr>
       <w:bookmarkStart w:id="51" w:name="_Toc38357105"/>
+      <w:proofErr w:type="spellStart"/>
       <w:r>
         <w:rPr>
           <w:rFonts w:hint="eastAsia"/>
@@ -8976,13 +9105,19 @@
         <w:t>Tween</w:t>
       </w:r>
       <w:bookmarkEnd w:id="51"/>
+      <w:proofErr w:type="spellEnd"/>
     </w:p>
     <w:p>
       <w:pPr>
         <w:pStyle w:val="a5"/>
       </w:pPr>
-      <w:r>
-        <w:t>DOTween是Unity引擎游戏开发常用的一款快速高效</w:t>
+      <w:proofErr w:type="spellStart"/>
+      <w:r>
+        <w:t>DOTween</w:t>
+      </w:r>
+      <w:proofErr w:type="spellEnd"/>
+      <w:r>
+        <w:t>是Unity引擎游戏开发常用的一款快速高效</w:t>
       </w:r>
       <w:r>
         <w:rPr>
@@ -9002,10 +9137,21 @@
         <w:rPr>
           <w:rFonts w:hint="eastAsia"/>
         </w:rPr>
-        <w:t>引擎。D</w:t>
-      </w:r>
-      <w:r>
-        <w:t>OTween性能非常的快</w:t>
+        <w:t>引擎。</w:t>
+      </w:r>
+      <w:proofErr w:type="spellStart"/>
+      <w:r>
+        <w:rPr>
+          <w:rFonts w:hint="eastAsia"/>
+        </w:rPr>
+        <w:t>D</w:t>
+      </w:r>
+      <w:r>
+        <w:t>OTween</w:t>
+      </w:r>
+      <w:proofErr w:type="spellEnd"/>
+      <w:r>
+        <w:t>性能非常的快</w:t>
       </w:r>
       <w:r>
         <w:rPr>
@@ -9031,7 +9177,15 @@
         <w:t>。</w:t>
       </w:r>
       <w:r>
-        <w:t>这是因为DOTween中的一切都是被缓存并且重复使用的</w:t>
+        <w:t>这是因为</w:t>
+      </w:r>
+      <w:proofErr w:type="spellStart"/>
+      <w:r>
+        <w:t>DOTween</w:t>
+      </w:r>
+      <w:proofErr w:type="spellEnd"/>
+      <w:r>
+        <w:t>中的一切都是被缓存并且重复使用的</w:t>
       </w:r>
       <w:r>
         <w:rPr>
@@ -9053,8 +9207,13 @@
       <w:pPr>
         <w:pStyle w:val="a5"/>
       </w:pPr>
-      <w:r>
-        <w:t>DOTween的时间是计算方式是非常精确的</w:t>
+      <w:proofErr w:type="spellStart"/>
+      <w:r>
+        <w:t>DOTween</w:t>
+      </w:r>
+      <w:proofErr w:type="spellEnd"/>
+      <w:r>
+        <w:t>的时间是计算方式是非常精确的</w:t>
       </w:r>
       <w:r>
         <w:rPr>
@@ -9083,8 +9242,13 @@
         </w:rPr>
         <w:t>。</w:t>
       </w:r>
-      <w:r>
-        <w:t>DOTween还有一个比较强大的特性就是游戏中的一切皆可以动画</w:t>
+      <w:proofErr w:type="spellStart"/>
+      <w:r>
+        <w:t>DOTween</w:t>
+      </w:r>
+      <w:proofErr w:type="spellEnd"/>
+      <w:r>
+        <w:t>还有一个比较强大的特性就是游戏中的一切皆可以动画</w:t>
       </w:r>
       <w:r>
         <w:rPr>
@@ -9093,7 +9257,15 @@
         <w:t>，</w:t>
       </w:r>
       <w:r>
-        <w:t>程序中的一些数值或者其他属性都可以利用DOTween做成一些动画</w:t>
+        <w:t>程序中的一些数值或者其他属性都可以利用</w:t>
+      </w:r>
+      <w:proofErr w:type="spellStart"/>
+      <w:r>
+        <w:t>DOTween</w:t>
+      </w:r>
+      <w:proofErr w:type="spellEnd"/>
+      <w:r>
+        <w:t>做成一些动画</w:t>
       </w:r>
       <w:r>
         <w:rPr>
@@ -9101,8 +9273,13 @@
         </w:rPr>
         <w:t>，</w:t>
       </w:r>
-      <w:r>
-        <w:t>DOTween还可以为字符串设置一些动画并且支持富文本</w:t>
+      <w:proofErr w:type="spellStart"/>
+      <w:r>
+        <w:t>DOTween</w:t>
+      </w:r>
+      <w:proofErr w:type="spellEnd"/>
+      <w:r>
+        <w:t>还可以为字符串设置一些动画并且支持富文本</w:t>
       </w:r>
       <w:r>
         <w:rPr>
@@ -9115,8 +9292,13 @@
       <w:pPr>
         <w:pStyle w:val="a5"/>
       </w:pPr>
-      <w:r>
-        <w:t>DOTween在控制动画的时候可以控制动画的播放</w:t>
+      <w:proofErr w:type="spellStart"/>
+      <w:r>
+        <w:t>DOTween</w:t>
+      </w:r>
+      <w:proofErr w:type="spellEnd"/>
+      <w:r>
+        <w:t>在控制动画的时候可以控制动画的播放</w:t>
       </w:r>
       <w:r>
         <w:rPr>
@@ -9160,8 +9342,13 @@
         </w:rPr>
         <w:t>。</w:t>
       </w:r>
-      <w:r>
-        <w:t>DOTween在播放动画的时候可以随时</w:t>
+      <w:proofErr w:type="spellStart"/>
+      <w:r>
+        <w:t>DOTween</w:t>
+      </w:r>
+      <w:proofErr w:type="spellEnd"/>
+      <w:r>
+        <w:t>在播放动画的时候可以随时</w:t>
       </w:r>
       <w:proofErr w:type="gramStart"/>
       <w:r>
@@ -9186,8 +9373,13 @@
         </w:rPr>
         <w:t>。</w:t>
       </w:r>
-      <w:r>
-        <w:t>DOTween可以</w:t>
+      <w:proofErr w:type="spellStart"/>
+      <w:r>
+        <w:t>DOTween</w:t>
+      </w:r>
+      <w:proofErr w:type="spellEnd"/>
+      <w:r>
+        <w:t>可以</w:t>
       </w:r>
       <w:proofErr w:type="gramStart"/>
       <w:r>
@@ -9225,8 +9417,13 @@
         </w:rPr>
         <w:t>。</w:t>
       </w:r>
-      <w:r>
-        <w:t>DOTween可以</w:t>
+      <w:proofErr w:type="spellStart"/>
+      <w:r>
+        <w:t>DOTween</w:t>
+      </w:r>
+      <w:proofErr w:type="spellEnd"/>
+      <w:r>
+        <w:t>可以</w:t>
       </w:r>
       <w:proofErr w:type="gramStart"/>
       <w:r>
@@ -9273,8 +9470,13 @@
       <w:pPr>
         <w:pStyle w:val="a5"/>
       </w:pPr>
-      <w:r>
-        <w:t>DOTween是一个非常强大的库</w:t>
+      <w:proofErr w:type="spellStart"/>
+      <w:r>
+        <w:t>DOTween</w:t>
+      </w:r>
+      <w:proofErr w:type="spellEnd"/>
+      <w:r>
+        <w:t>是一个非常强大的库</w:t>
       </w:r>
       <w:r>
         <w:rPr>
@@ -9514,9 +9716,6 @@
     <w:p>
       <w:pPr>
         <w:pStyle w:val="a5"/>
-        <w:rPr>
-          <w:rFonts w:hint="eastAsia"/>
-        </w:rPr>
       </w:pPr>
       <w:r>
         <w:rPr>
@@ -9547,9 +9746,6 @@
       <w:pPr>
         <w:pStyle w:val="a5"/>
         <w:jc w:val="center"/>
-        <w:rPr>
-          <w:rFonts w:hint="eastAsia"/>
-        </w:rPr>
       </w:pPr>
       <w:r>
         <w:rPr>
@@ -10017,9 +10213,11 @@
       <w:r>
         <w:t>游戏中的缓存数据则是采用Unity3D引擎自己提供的</w:t>
       </w:r>
+      <w:proofErr w:type="spellStart"/>
       <w:r>
         <w:t>PlayerPrefs</w:t>
       </w:r>
+      <w:proofErr w:type="spellEnd"/>
       <w:r>
         <w:t>进行数据的保存于读取</w:t>
       </w:r>
@@ -10039,7 +10237,15 @@
         <w:t>，</w:t>
       </w:r>
       <w:r>
-        <w:t>均可用PlayerPrefs进行保存</w:t>
+        <w:t>均可用</w:t>
+      </w:r>
+      <w:proofErr w:type="spellStart"/>
+      <w:r>
+        <w:t>PlayerPrefs</w:t>
+      </w:r>
+      <w:proofErr w:type="spellEnd"/>
+      <w:r>
+        <w:t>进行保存</w:t>
       </w:r>
       <w:r>
         <w:rPr>
@@ -10048,7 +10254,15 @@
         <w:t>。</w:t>
       </w:r>
       <w:r>
-        <w:t>游戏中的一些配置数据则是可以采用json进行保存</w:t>
+        <w:t>游戏中的一些配置数据则是可以采用</w:t>
+      </w:r>
+      <w:proofErr w:type="spellStart"/>
+      <w:r>
+        <w:t>json</w:t>
+      </w:r>
+      <w:proofErr w:type="spellEnd"/>
+      <w:r>
+        <w:t>进行保存</w:t>
       </w:r>
       <w:r>
         <w:rPr>
@@ -10074,7 +10288,15 @@
         <w:t>然后通过</w:t>
       </w:r>
       <w:r>
-        <w:t>表格转json的方式进行转换</w:t>
+        <w:t>表格转</w:t>
+      </w:r>
+      <w:proofErr w:type="spellStart"/>
+      <w:r>
+        <w:t>json</w:t>
+      </w:r>
+      <w:proofErr w:type="spellEnd"/>
+      <w:r>
+        <w:t>的方式进行转换</w:t>
       </w:r>
       <w:r>
         <w:rPr>
@@ -10083,7 +10305,15 @@
         <w:t>，</w:t>
       </w:r>
       <w:r>
-        <w:t>同时C#语言中也提供了Json读取的API</w:t>
+        <w:t>同时C#语言中也提供了</w:t>
+      </w:r>
+      <w:proofErr w:type="spellStart"/>
+      <w:r>
+        <w:t>Json</w:t>
+      </w:r>
+      <w:proofErr w:type="spellEnd"/>
+      <w:r>
+        <w:t>读取的API</w:t>
       </w:r>
       <w:r>
         <w:rPr>
@@ -10107,7 +10337,15 @@
       </w:pPr>
       <w:r>
         <w:lastRenderedPageBreak/>
-        <w:t>游戏中的UI面板的控制则可以采用QFramework框架所提供的绑定的方式进行处理</w:t>
+        <w:t>游戏中的UI面板的控制则可以采用</w:t>
+      </w:r>
+      <w:proofErr w:type="spellStart"/>
+      <w:r>
+        <w:t>QFramework</w:t>
+      </w:r>
+      <w:proofErr w:type="spellEnd"/>
+      <w:r>
+        <w:t>框架所提供的绑定的方式进行处理</w:t>
       </w:r>
       <w:r>
         <w:rPr>
@@ -10125,7 +10363,15 @@
         <w:t>，</w:t>
       </w:r>
       <w:r>
-        <w:t>便可通过QFramework框架中提供的API进行面板的控制</w:t>
+        <w:t>便可通过</w:t>
+      </w:r>
+      <w:proofErr w:type="spellStart"/>
+      <w:r>
+        <w:t>QFramework</w:t>
+      </w:r>
+      <w:proofErr w:type="spellEnd"/>
+      <w:r>
+        <w:t>框架中提供的API进行面板的控制</w:t>
       </w:r>
       <w:r>
         <w:rPr>
@@ -10146,7 +10392,15 @@
         <w:t>也可以</w:t>
       </w:r>
       <w:r>
-        <w:t>使用UniRx进项MVC结构控制</w:t>
+        <w:t>使用</w:t>
+      </w:r>
+      <w:proofErr w:type="spellStart"/>
+      <w:r>
+        <w:t>UniRx</w:t>
+      </w:r>
+      <w:proofErr w:type="spellEnd"/>
+      <w:r>
+        <w:t>进项MVC结构控制</w:t>
       </w:r>
       <w:r>
         <w:rPr>
@@ -10437,13 +10691,24 @@
         <w:rPr>
           <w:rFonts w:hint="eastAsia"/>
         </w:rPr>
-        <w:t>，同时游戏所使用的Q</w:t>
+        <w:t>，同时游戏所使用的</w:t>
+      </w:r>
+      <w:proofErr w:type="spellStart"/>
+      <w:r>
+        <w:rPr>
+          <w:rFonts w:hint="eastAsia"/>
+        </w:rPr>
+        <w:t>Q</w:t>
       </w:r>
       <w:r>
         <w:t>Framew</w:t>
       </w:r>
       <w:r>
-        <w:t>ork框架</w:t>
+        <w:t>ork</w:t>
+      </w:r>
+      <w:proofErr w:type="spellEnd"/>
+      <w:r>
+        <w:t>框架</w:t>
       </w:r>
       <w:r>
         <w:t>也是一款开源的免费框架</w:t>
@@ -11203,14 +11468,36 @@
         <w:rPr>
           <w:rFonts w:hint="eastAsia"/>
         </w:rPr>
-        <w:t>进入游戏后，主界面显示的角色就是上次玩家最后一次选择的角色。角色选择面板中的UI和对应的人物数据都是保留在json的配置文件中的。同时开发者可以通过</w:t>
-      </w:r>
-      <w:r>
-        <w:rPr>
-          <w:rFonts w:hint="eastAsia"/>
-        </w:rPr>
-        <w:t>配置表格生成对应的json</w:t>
-      </w:r>
+        <w:t>进入游戏后，主界面显示的角色就是上次玩家最后一次选择的角色。角色选择面板中的UI和对应的人物数据都是保留在</w:t>
+      </w:r>
+      <w:proofErr w:type="spellStart"/>
+      <w:r>
+        <w:rPr>
+          <w:rFonts w:hint="eastAsia"/>
+        </w:rPr>
+        <w:t>json</w:t>
+      </w:r>
+      <w:proofErr w:type="spellEnd"/>
+      <w:r>
+        <w:rPr>
+          <w:rFonts w:hint="eastAsia"/>
+        </w:rPr>
+        <w:t>的配置文件中的。同时开发者可以通过</w:t>
+      </w:r>
+      <w:r>
+        <w:rPr>
+          <w:rFonts w:hint="eastAsia"/>
+        </w:rPr>
+        <w:t>配置表格生成对应的</w:t>
+      </w:r>
+      <w:proofErr w:type="spellStart"/>
+      <w:r>
+        <w:rPr>
+          <w:rFonts w:hint="eastAsia"/>
+        </w:rPr>
+        <w:t>json</w:t>
+      </w:r>
+      <w:proofErr w:type="spellEnd"/>
       <w:r>
         <w:t>文件</w:t>
       </w:r>
@@ -11247,13 +11534,13 @@
         <w:pStyle w:val="3"/>
         <w:spacing w:before="120"/>
       </w:pPr>
-      <w:bookmarkStart w:id="120" w:name="_Toc22373"/>
-      <w:bookmarkStart w:id="121" w:name="_Toc513747933"/>
-      <w:bookmarkStart w:id="122" w:name="_Toc38357123"/>
+      <w:bookmarkStart w:id="120" w:name="_Toc38357123"/>
+      <w:bookmarkStart w:id="121" w:name="_Toc22373"/>
+      <w:bookmarkStart w:id="122" w:name="_Toc513747933"/>
       <w:r>
         <w:t>选择关卡</w:t>
       </w:r>
-      <w:bookmarkEnd w:id="122"/>
+      <w:bookmarkEnd w:id="120"/>
     </w:p>
     <w:p>
       <w:pPr>
@@ -11486,8 +11773,8 @@
         <w:spacing w:before="120"/>
       </w:pPr>
       <w:bookmarkStart w:id="126" w:name="_Toc38357127"/>
-      <w:bookmarkEnd w:id="120"/>
       <w:bookmarkEnd w:id="121"/>
+      <w:bookmarkEnd w:id="122"/>
       <w:r>
         <w:rPr>
           <w:rFonts w:hint="eastAsia"/>
@@ -11564,7 +11851,15 @@
         <w:t>，</w:t>
       </w:r>
       <w:r>
-        <w:t>表格中的playerid代表的是角色的唯一id</w:t>
+        <w:t>表格中的</w:t>
+      </w:r>
+      <w:proofErr w:type="spellStart"/>
+      <w:r>
+        <w:t>playerid</w:t>
+      </w:r>
+      <w:proofErr w:type="spellEnd"/>
+      <w:r>
+        <w:t>代表的是角色的唯一id</w:t>
       </w:r>
       <w:r>
         <w:rPr>
@@ -11572,17 +11867,41 @@
         </w:rPr>
         <w:t>；</w:t>
       </w:r>
-      <w:r>
-        <w:t>playericonname代表的是角色头像对应的图片的名字</w:t>
-      </w:r>
-      <w:r>
-        <w:rPr>
-          <w:rFonts w:hint="eastAsia"/>
-        </w:rPr>
-        <w:t>；player</w:t>
-      </w:r>
-      <w:r>
-        <w:t>prefabname代表的是角色对应的模型所生成的prafab文件的名字</w:t>
+      <w:proofErr w:type="spellStart"/>
+      <w:r>
+        <w:t>playericonname</w:t>
+      </w:r>
+      <w:proofErr w:type="spellEnd"/>
+      <w:r>
+        <w:t>代表的是角色头像对应的图片的名字</w:t>
+      </w:r>
+      <w:r>
+        <w:rPr>
+          <w:rFonts w:hint="eastAsia"/>
+        </w:rPr>
+        <w:t>；</w:t>
+      </w:r>
+      <w:proofErr w:type="spellStart"/>
+      <w:r>
+        <w:rPr>
+          <w:rFonts w:hint="eastAsia"/>
+        </w:rPr>
+        <w:t>player</w:t>
+      </w:r>
+      <w:r>
+        <w:t>prefabname</w:t>
+      </w:r>
+      <w:proofErr w:type="spellEnd"/>
+      <w:r>
+        <w:t>代表的是角色对应的模型所生成的</w:t>
+      </w:r>
+      <w:proofErr w:type="spellStart"/>
+      <w:r>
+        <w:t>prafab</w:t>
+      </w:r>
+      <w:proofErr w:type="spellEnd"/>
+      <w:r>
+        <w:t>文件的名字</w:t>
       </w:r>
       <w:r>
         <w:rPr>
@@ -11591,7 +11910,15 @@
         <w:t>。</w:t>
       </w:r>
       <w:r>
-        <w:t>此表格会通过工具转换成json配置文件</w:t>
+        <w:t>此表格会通过工具转换成</w:t>
+      </w:r>
+      <w:proofErr w:type="spellStart"/>
+      <w:r>
+        <w:t>json</w:t>
+      </w:r>
+      <w:proofErr w:type="spellEnd"/>
+      <w:r>
+        <w:t>配置文件</w:t>
       </w:r>
       <w:r>
         <w:rPr>
@@ -11600,7 +11927,15 @@
         <w:t>，</w:t>
       </w:r>
       <w:r>
-        <w:t>游戏中通过读取json文件生成角色选择面板和角色选择中的出现的模型</w:t>
+        <w:t>游戏中通过读取</w:t>
+      </w:r>
+      <w:proofErr w:type="spellStart"/>
+      <w:r>
+        <w:t>json</w:t>
+      </w:r>
+      <w:proofErr w:type="spellEnd"/>
+      <w:r>
+        <w:t>文件生成角色选择面板和角色选择中的出现的模型</w:t>
       </w:r>
       <w:r>
         <w:rPr>
@@ -11679,9 +12014,11 @@
             <w:pPr>
               <w:pStyle w:val="aff7"/>
             </w:pPr>
+            <w:proofErr w:type="spellStart"/>
             <w:r>
               <w:t>playerid</w:t>
             </w:r>
+            <w:proofErr w:type="spellEnd"/>
           </w:p>
         </w:tc>
         <w:tc>
@@ -11692,9 +12029,11 @@
             <w:pPr>
               <w:pStyle w:val="aff7"/>
             </w:pPr>
+            <w:proofErr w:type="spellStart"/>
             <w:r>
               <w:t>playericoname</w:t>
             </w:r>
+            <w:proofErr w:type="spellEnd"/>
           </w:p>
         </w:tc>
         <w:tc>
@@ -11705,9 +12044,11 @@
             <w:pPr>
               <w:pStyle w:val="aff7"/>
             </w:pPr>
+            <w:proofErr w:type="spellStart"/>
             <w:r>
               <w:t>playerprefabname</w:t>
             </w:r>
+            <w:proofErr w:type="spellEnd"/>
           </w:p>
         </w:tc>
       </w:tr>
@@ -11933,8 +12274,13 @@
         </w:rPr>
         <w:t>，</w:t>
       </w:r>
-      <w:r>
-        <w:t>itemid代表的是游戏关卡的唯一id</w:t>
+      <w:proofErr w:type="spellStart"/>
+      <w:r>
+        <w:t>itemid</w:t>
+      </w:r>
+      <w:proofErr w:type="spellEnd"/>
+      <w:r>
+        <w:t>代表的是游戏关卡的唯一id</w:t>
       </w:r>
       <w:r>
         <w:rPr>
@@ -11951,8 +12297,13 @@
         </w:rPr>
         <w:t>，</w:t>
       </w:r>
-      <w:r>
-        <w:t>scencename代表的并不是关卡场景</w:t>
+      <w:proofErr w:type="spellStart"/>
+      <w:r>
+        <w:t>scencename</w:t>
+      </w:r>
+      <w:proofErr w:type="spellEnd"/>
+      <w:r>
+        <w:t>代表的并不是关卡场景</w:t>
       </w:r>
       <w:r>
         <w:rPr>
@@ -12070,10 +12421,12 @@
             <w:pPr>
               <w:pStyle w:val="aff7"/>
             </w:pPr>
+            <w:proofErr w:type="spellStart"/>
             <w:r>
               <w:lastRenderedPageBreak/>
               <w:t>itemid</w:t>
             </w:r>
+            <w:proofErr w:type="spellEnd"/>
           </w:p>
         </w:tc>
         <w:tc>
@@ -12097,9 +12450,11 @@
             <w:pPr>
               <w:pStyle w:val="aff7"/>
             </w:pPr>
+            <w:proofErr w:type="spellStart"/>
             <w:r>
               <w:t>scenename</w:t>
             </w:r>
+            <w:proofErr w:type="spellEnd"/>
           </w:p>
         </w:tc>
       </w:tr>
@@ -12582,9 +12937,11 @@
             <w:tcW w:w="1672" w:type="dxa"/>
           </w:tcPr>
           <w:p>
+            <w:proofErr w:type="spellStart"/>
             <w:r>
               <w:t>prefabname</w:t>
             </w:r>
+            <w:proofErr w:type="spellEnd"/>
           </w:p>
         </w:tc>
       </w:tr>
@@ -12615,9 +12972,11 @@
               <w:pStyle w:val="aff8"/>
               <w:jc w:val="center"/>
             </w:pPr>
+            <w:proofErr w:type="spellStart"/>
             <w:r>
               <w:t>ground_start</w:t>
             </w:r>
+            <w:proofErr w:type="spellEnd"/>
           </w:p>
         </w:tc>
       </w:tr>
@@ -12714,9 +13073,11 @@
               <w:pStyle w:val="aff8"/>
               <w:jc w:val="center"/>
             </w:pPr>
+            <w:proofErr w:type="spellStart"/>
             <w:r>
               <w:t>ground_end</w:t>
             </w:r>
+            <w:proofErr w:type="spellEnd"/>
           </w:p>
         </w:tc>
       </w:tr>
@@ -12946,9 +13307,11 @@
         </w:rPr>
         <w:t>，</w:t>
       </w:r>
+      <w:proofErr w:type="spellStart"/>
       <w:r>
         <w:t>PlayerData</w:t>
       </w:r>
+      <w:proofErr w:type="spellEnd"/>
       <w:r>
         <w:t>脚本为游戏中角色数据类</w:t>
       </w:r>
@@ -12956,7 +13319,21 @@
         <w:rPr>
           <w:rFonts w:hint="eastAsia"/>
         </w:rPr>
-        <w:t>，用来保存从json数据中读取出的角色信息。</w:t>
+        <w:t>，用来保存从</w:t>
+      </w:r>
+      <w:proofErr w:type="spellStart"/>
+      <w:r>
+        <w:rPr>
+          <w:rFonts w:hint="eastAsia"/>
+        </w:rPr>
+        <w:t>json</w:t>
+      </w:r>
+      <w:proofErr w:type="spellEnd"/>
+      <w:r>
+        <w:rPr>
+          <w:rFonts w:hint="eastAsia"/>
+        </w:rPr>
+        <w:t>数据中读取出的角色信息。</w:t>
       </w:r>
     </w:p>
     <w:p>
@@ -13025,9 +13402,6 @@
     <w:p>
       <w:pPr>
         <w:pStyle w:val="a5"/>
-        <w:rPr>
-          <w:rFonts w:hint="eastAsia"/>
-        </w:rPr>
       </w:pPr>
       <w:r>
         <w:rPr>
@@ -13059,8 +13433,13 @@
       </w:r>
       <w:proofErr w:type="gramEnd"/>
       <w:r>
-        <w:t xml:space="preserve"> QFramework.MFO</w:t>
-      </w:r>
+        <w:t xml:space="preserve"> </w:t>
+      </w:r>
+      <w:proofErr w:type="spellStart"/>
+      <w:r>
+        <w:t>QFramework.MFO</w:t>
+      </w:r>
+      <w:proofErr w:type="spellEnd"/>
     </w:p>
     <w:p>
       <w:pPr>
@@ -13080,7 +13459,21 @@
         <w:rPr>
           <w:rFonts w:hint="eastAsia"/>
         </w:rPr>
-        <w:t xml:space="preserve">    /// playerItem数据</w:t>
+        <w:t xml:space="preserve">    /// </w:t>
+      </w:r>
+      <w:proofErr w:type="spellStart"/>
+      <w:r>
+        <w:rPr>
+          <w:rFonts w:hint="eastAsia"/>
+        </w:rPr>
+        <w:t>playerItem</w:t>
+      </w:r>
+      <w:proofErr w:type="spellEnd"/>
+      <w:r>
+        <w:rPr>
+          <w:rFonts w:hint="eastAsia"/>
+        </w:rPr>
+        <w:t>数据</w:t>
       </w:r>
     </w:p>
     <w:p>
@@ -13097,8 +13490,13 @@
       </w:r>
       <w:proofErr w:type="gramEnd"/>
       <w:r>
-        <w:t xml:space="preserve"> class PlayerData</w:t>
-      </w:r>
+        <w:t xml:space="preserve"> class </w:t>
+      </w:r>
+      <w:proofErr w:type="spellStart"/>
+      <w:r>
+        <w:t>PlayerData</w:t>
+      </w:r>
+      <w:proofErr w:type="spellEnd"/>
     </w:p>
     <w:p>
       <w:pPr>
@@ -13115,7 +13513,31 @@
         <w:ind w:left="420" w:right="420"/>
       </w:pPr>
       <w:r>
-        <w:t xml:space="preserve">        [SerializeField] public int playerid;</w:t>
+        <w:t xml:space="preserve">        [</w:t>
+      </w:r>
+      <w:proofErr w:type="spellStart"/>
+      <w:r>
+        <w:t>SerializeField</w:t>
+      </w:r>
+      <w:proofErr w:type="spellEnd"/>
+      <w:r>
+        <w:t xml:space="preserve">] public </w:t>
+      </w:r>
+      <w:proofErr w:type="spellStart"/>
+      <w:r>
+        <w:t>int</w:t>
+      </w:r>
+      <w:proofErr w:type="spellEnd"/>
+      <w:r>
+        <w:t xml:space="preserve"> </w:t>
+      </w:r>
+      <w:proofErr w:type="spellStart"/>
+      <w:r>
+        <w:t>playerid</w:t>
+      </w:r>
+      <w:proofErr w:type="spellEnd"/>
+      <w:r>
+        <w:t>;</w:t>
       </w:r>
     </w:p>
     <w:p>
@@ -13124,7 +13546,23 @@
         <w:ind w:left="420" w:right="420"/>
       </w:pPr>
       <w:r>
-        <w:t xml:space="preserve">        [SerializeField] public string playericoname;</w:t>
+        <w:t xml:space="preserve">        [</w:t>
+      </w:r>
+      <w:proofErr w:type="spellStart"/>
+      <w:r>
+        <w:t>SerializeField</w:t>
+      </w:r>
+      <w:proofErr w:type="spellEnd"/>
+      <w:r>
+        <w:t xml:space="preserve">] public string </w:t>
+      </w:r>
+      <w:proofErr w:type="spellStart"/>
+      <w:r>
+        <w:t>playericoname</w:t>
+      </w:r>
+      <w:proofErr w:type="spellEnd"/>
+      <w:r>
+        <w:t>;</w:t>
       </w:r>
     </w:p>
     <w:p>
@@ -13133,7 +13571,23 @@
         <w:ind w:left="420" w:right="420"/>
       </w:pPr>
       <w:r>
-        <w:t xml:space="preserve">        [SerializeField] public string playerprefabname;</w:t>
+        <w:t xml:space="preserve">        [</w:t>
+      </w:r>
+      <w:proofErr w:type="spellStart"/>
+      <w:r>
+        <w:t>SerializeField</w:t>
+      </w:r>
+      <w:proofErr w:type="spellEnd"/>
+      <w:r>
+        <w:t xml:space="preserve">] public string </w:t>
+      </w:r>
+      <w:proofErr w:type="spellStart"/>
+      <w:r>
+        <w:t>playerprefabname</w:t>
+      </w:r>
+      <w:proofErr w:type="spellEnd"/>
+      <w:r>
+        <w:t>;</w:t>
       </w:r>
     </w:p>
     <w:p>
@@ -13154,8 +13608,30 @@
         <w:rPr>
           <w:rFonts w:hint="eastAsia"/>
         </w:rPr>
-        <w:t xml:space="preserve">    /// 从json读取所有的playerItem</w:t>
-      </w:r>
+        <w:t xml:space="preserve">    /// 从</w:t>
+      </w:r>
+      <w:proofErr w:type="spellStart"/>
+      <w:r>
+        <w:rPr>
+          <w:rFonts w:hint="eastAsia"/>
+        </w:rPr>
+        <w:t>json</w:t>
+      </w:r>
+      <w:proofErr w:type="spellEnd"/>
+      <w:r>
+        <w:rPr>
+          <w:rFonts w:hint="eastAsia"/>
+        </w:rPr>
+        <w:t>读取所有的</w:t>
+      </w:r>
+      <w:proofErr w:type="spellStart"/>
+      <w:r>
+        <w:rPr>
+          <w:rFonts w:hint="eastAsia"/>
+        </w:rPr>
+        <w:t>playerItem</w:t>
+      </w:r>
+      <w:proofErr w:type="spellEnd"/>
       <w:proofErr w:type="gramStart"/>
       <w:r>
         <w:rPr>
@@ -13179,8 +13655,13 @@
       </w:r>
       <w:proofErr w:type="gramEnd"/>
       <w:r>
-        <w:t xml:space="preserve"> class PlayerDataList</w:t>
-      </w:r>
+        <w:t xml:space="preserve"> class </w:t>
+      </w:r>
+      <w:proofErr w:type="spellStart"/>
+      <w:r>
+        <w:t>PlayerDataList</w:t>
+      </w:r>
+      <w:proofErr w:type="spellEnd"/>
     </w:p>
     <w:p>
       <w:pPr>
@@ -13205,7 +13686,47 @@
       </w:r>
       <w:proofErr w:type="gramEnd"/>
       <w:r>
-        <w:t xml:space="preserve"> ReactiveCollection&lt;PlayerData&gt; mPlayerDataList = new ReactiveCollection&lt;PlayerData&gt;();</w:t>
+        <w:t xml:space="preserve"> </w:t>
+      </w:r>
+      <w:proofErr w:type="spellStart"/>
+      <w:r>
+        <w:t>ReactiveCollection</w:t>
+      </w:r>
+      <w:proofErr w:type="spellEnd"/>
+      <w:r>
+        <w:t>&lt;</w:t>
+      </w:r>
+      <w:proofErr w:type="spellStart"/>
+      <w:r>
+        <w:t>PlayerData</w:t>
+      </w:r>
+      <w:proofErr w:type="spellEnd"/>
+      <w:r>
+        <w:t xml:space="preserve">&gt; </w:t>
+      </w:r>
+      <w:proofErr w:type="spellStart"/>
+      <w:r>
+        <w:t>mPlayerDataList</w:t>
+      </w:r>
+      <w:proofErr w:type="spellEnd"/>
+      <w:r>
+        <w:t xml:space="preserve"> = new </w:t>
+      </w:r>
+      <w:proofErr w:type="spellStart"/>
+      <w:r>
+        <w:t>ReactiveCollection</w:t>
+      </w:r>
+      <w:proofErr w:type="spellEnd"/>
+      <w:r>
+        <w:t>&lt;</w:t>
+      </w:r>
+      <w:proofErr w:type="spellStart"/>
+      <w:r>
+        <w:t>PlayerData</w:t>
+      </w:r>
+      <w:proofErr w:type="spellEnd"/>
+      <w:r>
+        <w:t>&gt;();</w:t>
       </w:r>
     </w:p>
     <w:p>
@@ -13223,7 +13744,21 @@
         <w:rPr>
           <w:rFonts w:hint="eastAsia"/>
         </w:rPr>
-        <w:t xml:space="preserve">        /// 从json文件</w:t>
+        <w:t xml:space="preserve">        /// 从</w:t>
+      </w:r>
+      <w:proofErr w:type="spellStart"/>
+      <w:r>
+        <w:rPr>
+          <w:rFonts w:hint="eastAsia"/>
+        </w:rPr>
+        <w:t>json</w:t>
+      </w:r>
+      <w:proofErr w:type="spellEnd"/>
+      <w:r>
+        <w:rPr>
+          <w:rFonts w:hint="eastAsia"/>
+        </w:rPr>
+        <w:t>文件</w:t>
       </w:r>
       <w:proofErr w:type="gramStart"/>
       <w:r>
@@ -13248,7 +13783,15 @@
       </w:r>
       <w:proofErr w:type="gramEnd"/>
       <w:r>
-        <w:t xml:space="preserve"> void InitLoadJson()</w:t>
+        <w:t xml:space="preserve"> void </w:t>
+      </w:r>
+      <w:proofErr w:type="spellStart"/>
+      <w:r>
+        <w:t>InitLoadJson</w:t>
+      </w:r>
+      <w:proofErr w:type="spellEnd"/>
+      <w:r>
+        <w:t>()</w:t>
       </w:r>
     </w:p>
     <w:p>
@@ -13289,24 +13832,44 @@
         <w:pStyle w:val="a5"/>
         <w:ind w:firstLineChars="0" w:firstLine="420"/>
       </w:pPr>
+      <w:proofErr w:type="spellStart"/>
       <w:r>
         <w:lastRenderedPageBreak/>
         <w:t>PlayerListView</w:t>
       </w:r>
+      <w:proofErr w:type="spellEnd"/>
       <w:r>
         <w:t>脚本与</w:t>
       </w:r>
+      <w:proofErr w:type="spellStart"/>
       <w:r>
         <w:t>PlayerListView.Designer</w:t>
       </w:r>
-      <w:r>
-        <w:t>脚本是通过QFramework框架中的</w:t>
-      </w:r>
-      <w:r>
-        <w:rPr>
-          <w:rFonts w:hint="eastAsia"/>
-        </w:rPr>
-        <w:t>ViewController脚本进行绑定生成出来的脚本。如图5-</w:t>
+      <w:proofErr w:type="spellEnd"/>
+      <w:r>
+        <w:t>脚本是通过</w:t>
+      </w:r>
+      <w:proofErr w:type="spellStart"/>
+      <w:r>
+        <w:t>QFramework</w:t>
+      </w:r>
+      <w:proofErr w:type="spellEnd"/>
+      <w:r>
+        <w:t>框架中的</w:t>
+      </w:r>
+      <w:proofErr w:type="spellStart"/>
+      <w:r>
+        <w:rPr>
+          <w:rFonts w:hint="eastAsia"/>
+        </w:rPr>
+        <w:t>ViewController</w:t>
+      </w:r>
+      <w:proofErr w:type="spellEnd"/>
+      <w:r>
+        <w:rPr>
+          <w:rFonts w:hint="eastAsia"/>
+        </w:rPr>
+        <w:t>脚本进行绑定生成出来的脚本。如图5-</w:t>
       </w:r>
       <w:r>
         <w:t>3所示</w:t>
@@ -13368,9 +13931,6 @@
     <w:p>
       <w:pPr>
         <w:pStyle w:val="affd"/>
-        <w:rPr>
-          <w:rFonts w:hint="eastAsia"/>
-        </w:rPr>
       </w:pPr>
       <w:r>
         <w:t>图</w:t>
@@ -13382,10 +13942,15 @@
         <w:t>5-</w:t>
       </w:r>
       <w:r>
-        <w:t>3 QFramework框架绑定图</w:t>
-      </w:r>
-      <w:r>
-        <w:t xml:space="preserve"> </w:t>
+        <w:t xml:space="preserve">3 </w:t>
+      </w:r>
+      <w:proofErr w:type="spellStart"/>
+      <w:r>
+        <w:t>QFramework</w:t>
+      </w:r>
+      <w:proofErr w:type="spellEnd"/>
+      <w:r>
+        <w:t xml:space="preserve">框架绑定图 </w:t>
       </w:r>
     </w:p>
     <w:p>
@@ -13393,6 +13958,7 @@
         <w:pStyle w:val="a5"/>
         <w:ind w:firstLineChars="0" w:firstLine="420"/>
       </w:pPr>
+      <w:proofErr w:type="spellStart"/>
       <w:r>
         <w:rPr>
           <w:rFonts w:hint="eastAsia"/>
@@ -13400,13 +13966,25 @@
         <w:t>QF</w:t>
       </w:r>
       <w:r>
-        <w:t>ramework中的</w:t>
-      </w:r>
-      <w:r>
-        <w:rPr>
-          <w:rFonts w:hint="eastAsia"/>
-        </w:rPr>
-        <w:t>ViewController脚本实现代码结构如下：</w:t>
+        <w:t>ramework</w:t>
+      </w:r>
+      <w:proofErr w:type="spellEnd"/>
+      <w:r>
+        <w:t>中的</w:t>
+      </w:r>
+      <w:proofErr w:type="spellStart"/>
+      <w:r>
+        <w:rPr>
+          <w:rFonts w:hint="eastAsia"/>
+        </w:rPr>
+        <w:t>ViewController</w:t>
+      </w:r>
+      <w:proofErr w:type="spellEnd"/>
+      <w:r>
+        <w:rPr>
+          <w:rFonts w:hint="eastAsia"/>
+        </w:rPr>
+        <w:t>脚本实现代码结构如下：</w:t>
       </w:r>
     </w:p>
     <w:p>
@@ -13420,8 +13998,21 @@
       </w:r>
       <w:proofErr w:type="gramEnd"/>
       <w:r>
-        <w:t xml:space="preserve"> class ViewController : MonoBehaviour</w:t>
-      </w:r>
+        <w:t xml:space="preserve"> class </w:t>
+      </w:r>
+      <w:proofErr w:type="spellStart"/>
+      <w:r>
+        <w:t>ViewController</w:t>
+      </w:r>
+      <w:proofErr w:type="spellEnd"/>
+      <w:r>
+        <w:t xml:space="preserve"> : </w:t>
+      </w:r>
+      <w:proofErr w:type="spellStart"/>
+      <w:r>
+        <w:t>MonoBehaviour</w:t>
+      </w:r>
+      <w:proofErr w:type="spellEnd"/>
     </w:p>
     <w:p>
       <w:pPr>
@@ -13438,7 +14029,23 @@
         <w:ind w:left="420" w:right="420"/>
       </w:pPr>
       <w:r>
-        <w:t xml:space="preserve">    [HideInInspector] public string ScriptName;</w:t>
+        <w:t xml:space="preserve">    [</w:t>
+      </w:r>
+      <w:proofErr w:type="spellStart"/>
+      <w:r>
+        <w:t>HideInInspector</w:t>
+      </w:r>
+      <w:proofErr w:type="spellEnd"/>
+      <w:r>
+        <w:t xml:space="preserve">] public string </w:t>
+      </w:r>
+      <w:proofErr w:type="spellStart"/>
+      <w:r>
+        <w:t>ScriptName</w:t>
+      </w:r>
+      <w:proofErr w:type="spellEnd"/>
+      <w:r>
+        <w:t>;</w:t>
       </w:r>
     </w:p>
     <w:p>
@@ -13456,7 +14063,15 @@
         <w:ind w:left="420" w:right="420"/>
       </w:pPr>
       <w:r>
-        <w:t xml:space="preserve">    [HideInInspector]</w:t>
+        <w:t xml:space="preserve">    [</w:t>
+      </w:r>
+      <w:proofErr w:type="spellStart"/>
+      <w:r>
+        <w:t>HideInInspector</w:t>
+      </w:r>
+      <w:proofErr w:type="spellEnd"/>
+      <w:r>
+        <w:t>]</w:t>
       </w:r>
     </w:p>
     <w:p>
@@ -13473,7 +14088,15 @@
       </w:r>
       <w:proofErr w:type="gramEnd"/>
       <w:r>
-        <w:t xml:space="preserve"> string ScriptsFolder = "Assets/Scripts";</w:t>
+        <w:t xml:space="preserve"> string </w:t>
+      </w:r>
+      <w:proofErr w:type="spellStart"/>
+      <w:r>
+        <w:t>ScriptsFolder</w:t>
+      </w:r>
+      <w:proofErr w:type="spellEnd"/>
+      <w:r>
+        <w:t xml:space="preserve"> = "Assets/Scripts";</w:t>
       </w:r>
     </w:p>
     <w:p>
@@ -13488,7 +14111,15 @@
         <w:ind w:left="420" w:right="420"/>
       </w:pPr>
       <w:r>
-        <w:t xml:space="preserve">    [HideInInspector]</w:t>
+        <w:t xml:space="preserve">    [</w:t>
+      </w:r>
+      <w:proofErr w:type="spellStart"/>
+      <w:r>
+        <w:t>HideInInspector</w:t>
+      </w:r>
+      <w:proofErr w:type="spellEnd"/>
+      <w:r>
+        <w:t>]</w:t>
       </w:r>
     </w:p>
     <w:p>
@@ -13505,7 +14136,23 @@
       </w:r>
       <w:proofErr w:type="gramEnd"/>
       <w:r>
-        <w:t xml:space="preserve"> bool GeneratePrefab = false;</w:t>
+        <w:t xml:space="preserve"> </w:t>
+      </w:r>
+      <w:proofErr w:type="spellStart"/>
+      <w:r>
+        <w:t>bool</w:t>
+      </w:r>
+      <w:proofErr w:type="spellEnd"/>
+      <w:r>
+        <w:t xml:space="preserve"> </w:t>
+      </w:r>
+      <w:proofErr w:type="spellStart"/>
+      <w:r>
+        <w:t>GeneratePrefab</w:t>
+      </w:r>
+      <w:proofErr w:type="spellEnd"/>
+      <w:r>
+        <w:t xml:space="preserve"> = false;</w:t>
       </w:r>
     </w:p>
     <w:p>
@@ -13514,7 +14161,15 @@
         <w:ind w:left="420" w:right="420"/>
       </w:pPr>
       <w:r>
-        <w:t xml:space="preserve">    [HideInInspector]</w:t>
+        <w:t xml:space="preserve">    [</w:t>
+      </w:r>
+      <w:proofErr w:type="spellStart"/>
+      <w:r>
+        <w:t>HideInInspector</w:t>
+      </w:r>
+      <w:proofErr w:type="spellEnd"/>
+      <w:r>
+        <w:t>]</w:t>
       </w:r>
     </w:p>
     <w:p>
@@ -13531,7 +14186,15 @@
       </w:r>
       <w:proofErr w:type="gramEnd"/>
       <w:r>
-        <w:t xml:space="preserve"> string PrefabFolder = "Assets/Prefabs";</w:t>
+        <w:t xml:space="preserve"> string </w:t>
+      </w:r>
+      <w:proofErr w:type="spellStart"/>
+      <w:r>
+        <w:t>PrefabFolder</w:t>
+      </w:r>
+      <w:proofErr w:type="spellEnd"/>
+      <w:r>
+        <w:t xml:space="preserve"> = "Assets/Prefabs";</w:t>
       </w:r>
     </w:p>
     <w:p>
@@ -13548,8 +14211,13 @@
         <w:pStyle w:val="a5"/>
         <w:ind w:firstLineChars="0" w:firstLine="420"/>
       </w:pPr>
-      <w:r>
-        <w:t>QFramework中绑定脚本所生成的效果代码如下所示</w:t>
+      <w:proofErr w:type="spellStart"/>
+      <w:r>
+        <w:t>QFramework</w:t>
+      </w:r>
+      <w:proofErr w:type="spellEnd"/>
+      <w:r>
+        <w:t>中绑定脚本所生成的效果代码如下所示</w:t>
       </w:r>
       <w:r>
         <w:rPr>
@@ -13569,8 +14237,21 @@
       </w:r>
       <w:proofErr w:type="gramEnd"/>
       <w:r>
-        <w:t xml:space="preserve"> partial class PlayerListView : UIElement</w:t>
-      </w:r>
+        <w:t xml:space="preserve"> partial class </w:t>
+      </w:r>
+      <w:proofErr w:type="spellStart"/>
+      <w:r>
+        <w:t>PlayerListView</w:t>
+      </w:r>
+      <w:proofErr w:type="spellEnd"/>
+      <w:r>
+        <w:t xml:space="preserve"> : </w:t>
+      </w:r>
+      <w:proofErr w:type="spellStart"/>
+      <w:r>
+        <w:t>UIElement</w:t>
+      </w:r>
+      <w:proofErr w:type="spellEnd"/>
     </w:p>
     <w:p>
       <w:pPr>
@@ -13595,7 +14276,15 @@
       </w:r>
       <w:proofErr w:type="gramEnd"/>
       <w:r>
-        <w:t xml:space="preserve"> string playerName;</w:t>
+        <w:t xml:space="preserve"> string </w:t>
+      </w:r>
+      <w:proofErr w:type="spellStart"/>
+      <w:r>
+        <w:t>playerName</w:t>
+      </w:r>
+      <w:proofErr w:type="spellEnd"/>
+      <w:r>
+        <w:t>;</w:t>
       </w:r>
     </w:p>
     <w:p>
@@ -13607,7 +14296,21 @@
         <w:rPr>
           <w:rFonts w:hint="eastAsia"/>
         </w:rPr>
-        <w:t xml:space="preserve">    //通过data数据和playitem物体绑定</w:t>
+        <w:t xml:space="preserve">    //通过data数据和</w:t>
+      </w:r>
+      <w:proofErr w:type="spellStart"/>
+      <w:r>
+        <w:rPr>
+          <w:rFonts w:hint="eastAsia"/>
+        </w:rPr>
+        <w:t>playitem</w:t>
+      </w:r>
+      <w:proofErr w:type="spellEnd"/>
+      <w:r>
+        <w:rPr>
+          <w:rFonts w:hint="eastAsia"/>
+        </w:rPr>
+        <w:t>物体绑定</w:t>
       </w:r>
     </w:p>
     <w:p>
@@ -13624,7 +14327,39 @@
       </w:r>
       <w:proofErr w:type="gramEnd"/>
       <w:r>
-        <w:t xml:space="preserve"> Dictionary&lt;PlayerData,PlayItem&gt; mPlayItemsView = new Dictionary&lt;PlayerData, PlayItem&gt;();</w:t>
+        <w:t xml:space="preserve"> Dictionary&lt;</w:t>
+      </w:r>
+      <w:proofErr w:type="spellStart"/>
+      <w:r>
+        <w:t>PlayerData,PlayItem</w:t>
+      </w:r>
+      <w:proofErr w:type="spellEnd"/>
+      <w:r>
+        <w:t xml:space="preserve">&gt; </w:t>
+      </w:r>
+      <w:proofErr w:type="spellStart"/>
+      <w:r>
+        <w:t>mPlayItemsView</w:t>
+      </w:r>
+      <w:proofErr w:type="spellEnd"/>
+      <w:r>
+        <w:t xml:space="preserve"> = new Dictionary&lt;</w:t>
+      </w:r>
+      <w:proofErr w:type="spellStart"/>
+      <w:r>
+        <w:t>PlayerData</w:t>
+      </w:r>
+      <w:proofErr w:type="spellEnd"/>
+      <w:r>
+        <w:t xml:space="preserve">, </w:t>
+      </w:r>
+      <w:proofErr w:type="spellStart"/>
+      <w:r>
+        <w:t>PlayItem</w:t>
+      </w:r>
+      <w:proofErr w:type="spellEnd"/>
+      <w:r>
+        <w:t>&gt;();</w:t>
       </w:r>
     </w:p>
     <w:p>
@@ -13636,7 +14371,21 @@
         <w:rPr>
           <w:rFonts w:hint="eastAsia"/>
         </w:rPr>
-        <w:t xml:space="preserve">    /// 初始化playeritem显示的数据</w:t>
+        <w:t xml:space="preserve">    /// 初始化</w:t>
+      </w:r>
+      <w:proofErr w:type="spellStart"/>
+      <w:r>
+        <w:rPr>
+          <w:rFonts w:hint="eastAsia"/>
+        </w:rPr>
+        <w:t>playeritem</w:t>
+      </w:r>
+      <w:proofErr w:type="spellEnd"/>
+      <w:r>
+        <w:rPr>
+          <w:rFonts w:hint="eastAsia"/>
+        </w:rPr>
+        <w:t>显示的数据</w:t>
       </w:r>
     </w:p>
     <w:p>
@@ -13662,7 +14411,47 @@
       </w:r>
       <w:proofErr w:type="gramEnd"/>
       <w:r>
-        <w:t xml:space="preserve"> void InitPlayerItem(PlayItem mPlayItem, PlayerDataList mModel)</w:t>
+        <w:t xml:space="preserve"> void </w:t>
+      </w:r>
+      <w:proofErr w:type="spellStart"/>
+      <w:r>
+        <w:t>InitPlayerItem</w:t>
+      </w:r>
+      <w:proofErr w:type="spellEnd"/>
+      <w:r>
+        <w:t>(</w:t>
+      </w:r>
+      <w:proofErr w:type="spellStart"/>
+      <w:r>
+        <w:t>PlayItem</w:t>
+      </w:r>
+      <w:proofErr w:type="spellEnd"/>
+      <w:r>
+        <w:t xml:space="preserve"> </w:t>
+      </w:r>
+      <w:proofErr w:type="spellStart"/>
+      <w:r>
+        <w:t>mPlayItem</w:t>
+      </w:r>
+      <w:proofErr w:type="spellEnd"/>
+      <w:r>
+        <w:t xml:space="preserve">, </w:t>
+      </w:r>
+      <w:proofErr w:type="spellStart"/>
+      <w:r>
+        <w:t>PlayerDataList</w:t>
+      </w:r>
+      <w:proofErr w:type="spellEnd"/>
+      <w:r>
+        <w:t xml:space="preserve"> </w:t>
+      </w:r>
+      <w:proofErr w:type="spellStart"/>
+      <w:r>
+        <w:t>mModel</w:t>
+      </w:r>
+      <w:proofErr w:type="spellEnd"/>
+      <w:r>
+        <w:t>)</w:t>
       </w:r>
     </w:p>
     <w:p>
@@ -13697,7 +14486,15 @@
       </w:r>
       <w:proofErr w:type="gramEnd"/>
       <w:r>
-        <w:t xml:space="preserve"> void OnShow()</w:t>
+        <w:t xml:space="preserve"> void </w:t>
+      </w:r>
+      <w:proofErr w:type="spellStart"/>
+      <w:r>
+        <w:t>OnShow</w:t>
+      </w:r>
+      <w:proofErr w:type="spellEnd"/>
+      <w:r>
+        <w:t>()</w:t>
       </w:r>
     </w:p>
     <w:p>
@@ -13720,9 +14517,14 @@
       <w:r>
         <w:t xml:space="preserve">        </w:t>
       </w:r>
+      <w:proofErr w:type="spellStart"/>
       <w:proofErr w:type="gramStart"/>
       <w:r>
-        <w:t>mPlayItemsView.ForEach(</w:t>
+        <w:t>mPlayItemsView.ForEach</w:t>
+      </w:r>
+      <w:proofErr w:type="spellEnd"/>
+      <w:r>
+        <w:t>(</w:t>
       </w:r>
       <w:proofErr w:type="gramEnd"/>
       <w:r>
@@ -13765,8 +14567,16 @@
         <w:rPr>
           <w:rFonts w:hint="eastAsia"/>
         </w:rPr>
-        <w:t xml:space="preserve">    /// 增加一条显示的playeritem</w:t>
-      </w:r>
+        <w:t xml:space="preserve">    /// 增加一条显示的</w:t>
+      </w:r>
+      <w:proofErr w:type="spellStart"/>
+      <w:r>
+        <w:rPr>
+          <w:rFonts w:hint="eastAsia"/>
+        </w:rPr>
+        <w:t>playeritem</w:t>
+      </w:r>
+      <w:proofErr w:type="spellEnd"/>
     </w:p>
     <w:p>
       <w:pPr>
@@ -13777,7 +14587,91 @@
         <w:rPr>
           <w:rFonts w:hint="eastAsia"/>
         </w:rPr>
-        <w:t xml:space="preserve">    public void AddPlayItemView(PlayItem mPlayItem, PlayerData mData) =&gt; mPlayItem.Instantiate() //实例一个对象</w:t>
+        <w:t xml:space="preserve">    public void </w:t>
+      </w:r>
+      <w:proofErr w:type="spellStart"/>
+      <w:r>
+        <w:rPr>
+          <w:rFonts w:hint="eastAsia"/>
+        </w:rPr>
+        <w:t>AddPlayItemView</w:t>
+      </w:r>
+      <w:proofErr w:type="spellEnd"/>
+      <w:r>
+        <w:rPr>
+          <w:rFonts w:hint="eastAsia"/>
+        </w:rPr>
+        <w:t>(</w:t>
+      </w:r>
+      <w:proofErr w:type="spellStart"/>
+      <w:r>
+        <w:rPr>
+          <w:rFonts w:hint="eastAsia"/>
+        </w:rPr>
+        <w:t>PlayItem</w:t>
+      </w:r>
+      <w:proofErr w:type="spellEnd"/>
+      <w:r>
+        <w:rPr>
+          <w:rFonts w:hint="eastAsia"/>
+        </w:rPr>
+        <w:t xml:space="preserve"> </w:t>
+      </w:r>
+      <w:proofErr w:type="spellStart"/>
+      <w:r>
+        <w:rPr>
+          <w:rFonts w:hint="eastAsia"/>
+        </w:rPr>
+        <w:t>mPlayItem</w:t>
+      </w:r>
+      <w:proofErr w:type="spellEnd"/>
+      <w:r>
+        <w:rPr>
+          <w:rFonts w:hint="eastAsia"/>
+        </w:rPr>
+        <w:t xml:space="preserve">, </w:t>
+      </w:r>
+      <w:proofErr w:type="spellStart"/>
+      <w:r>
+        <w:rPr>
+          <w:rFonts w:hint="eastAsia"/>
+        </w:rPr>
+        <w:t>PlayerData</w:t>
+      </w:r>
+      <w:proofErr w:type="spellEnd"/>
+      <w:r>
+        <w:rPr>
+          <w:rFonts w:hint="eastAsia"/>
+        </w:rPr>
+        <w:t xml:space="preserve"> </w:t>
+      </w:r>
+      <w:proofErr w:type="spellStart"/>
+      <w:r>
+        <w:rPr>
+          <w:rFonts w:hint="eastAsia"/>
+        </w:rPr>
+        <w:t>mData</w:t>
+      </w:r>
+      <w:proofErr w:type="spellEnd"/>
+      <w:r>
+        <w:rPr>
+          <w:rFonts w:hint="eastAsia"/>
+        </w:rPr>
+        <w:t xml:space="preserve">) =&gt; </w:t>
+      </w:r>
+      <w:proofErr w:type="spellStart"/>
+      <w:r>
+        <w:rPr>
+          <w:rFonts w:hint="eastAsia"/>
+        </w:rPr>
+        <w:t>mPlayItem.Instantiate</w:t>
+      </w:r>
+      <w:proofErr w:type="spellEnd"/>
+      <w:r>
+        <w:rPr>
+          <w:rFonts w:hint="eastAsia"/>
+        </w:rPr>
+        <w:t>() //实例一个对象</w:t>
       </w:r>
     </w:p>
     <w:p>
@@ -13830,7 +14724,23 @@
       </w:r>
       <w:proofErr w:type="gramEnd"/>
       <w:r>
-        <w:t xml:space="preserve"> void SelectPlayer(PlayerData date)</w:t>
+        <w:t xml:space="preserve"> void </w:t>
+      </w:r>
+      <w:proofErr w:type="spellStart"/>
+      <w:r>
+        <w:t>SelectPlayer</w:t>
+      </w:r>
+      <w:proofErr w:type="spellEnd"/>
+      <w:r>
+        <w:t>(</w:t>
+      </w:r>
+      <w:proofErr w:type="spellStart"/>
+      <w:r>
+        <w:t>PlayerData</w:t>
+      </w:r>
+      <w:proofErr w:type="spellEnd"/>
+      <w:r>
+        <w:t xml:space="preserve"> date)</w:t>
       </w:r>
     </w:p>
     <w:p>
@@ -13920,8 +14830,13 @@
       </w:r>
       <w:proofErr w:type="gramEnd"/>
       <w:r>
-        <w:t xml:space="preserve"> partial class PlayerListView</w:t>
-      </w:r>
+        <w:t xml:space="preserve"> partial class </w:t>
+      </w:r>
+      <w:proofErr w:type="spellStart"/>
+      <w:r>
+        <w:t>PlayerListView</w:t>
+      </w:r>
+      <w:proofErr w:type="spellEnd"/>
     </w:p>
     <w:p>
       <w:pPr>
@@ -13983,8 +14898,13 @@
       </w:r>
       <w:proofErr w:type="gramEnd"/>
       <w:r>
-        <w:t xml:space="preserve"> override string ComponentName</w:t>
-      </w:r>
+        <w:t xml:space="preserve"> override string </w:t>
+      </w:r>
+      <w:proofErr w:type="spellStart"/>
+      <w:r>
+        <w:t>ComponentName</w:t>
+      </w:r>
+      <w:proofErr w:type="spellEnd"/>
     </w:p>
     <w:p>
       <w:pPr>
@@ -14013,7 +14933,15 @@
       </w:r>
       <w:proofErr w:type="gramEnd"/>
       <w:r>
-        <w:t xml:space="preserve"> { return "PlayerListView";}</w:t>
+        <w:t xml:space="preserve"> { return "</w:t>
+      </w:r>
+      <w:proofErr w:type="spellStart"/>
+      <w:r>
+        <w:t>PlayerListView</w:t>
+      </w:r>
+      <w:proofErr w:type="spellEnd"/>
+      <w:r>
+        <w:t>";}</w:t>
       </w:r>
     </w:p>
     <w:p>
@@ -14050,8 +14978,13 @@
         </w:rPr>
         <w:t>，</w:t>
       </w:r>
-      <w:r>
-        <w:t>QFremework框架的绑定正是规定了这种结构</w:t>
+      <w:proofErr w:type="spellStart"/>
+      <w:r>
+        <w:t>QFremework</w:t>
+      </w:r>
+      <w:proofErr w:type="spellEnd"/>
+      <w:r>
+        <w:t>框架的绑定正是规定了这种结构</w:t>
       </w:r>
       <w:r>
         <w:rPr>
@@ -14068,8 +15001,13 @@
         </w:rPr>
         <w:t>，</w:t>
       </w:r>
-      <w:r>
-        <w:t>QFramework同样也做了约束</w:t>
+      <w:proofErr w:type="spellStart"/>
+      <w:r>
+        <w:t>QFramework</w:t>
+      </w:r>
+      <w:proofErr w:type="spellEnd"/>
+      <w:r>
+        <w:t>同样也做了约束</w:t>
       </w:r>
       <w:r>
         <w:rPr>
@@ -14157,7 +15095,15 @@
         <w:t>5-</w:t>
       </w:r>
       <w:r>
-        <w:t xml:space="preserve">4 QFramework组件绑定图 </w:t>
+        <w:t xml:space="preserve">4 </w:t>
+      </w:r>
+      <w:proofErr w:type="spellStart"/>
+      <w:r>
+        <w:t>QFramework</w:t>
+      </w:r>
+      <w:proofErr w:type="spellEnd"/>
+      <w:r>
+        <w:t xml:space="preserve">组件绑定图 </w:t>
       </w:r>
     </w:p>
     <w:p>
@@ -14175,15 +15121,19 @@
         </w:rPr>
         <w:t>，</w:t>
       </w:r>
+      <w:proofErr w:type="spellStart"/>
       <w:r>
         <w:t>PlayItem</w:t>
       </w:r>
+      <w:proofErr w:type="spellEnd"/>
       <w:r>
         <w:t>和</w:t>
       </w:r>
+      <w:proofErr w:type="spellStart"/>
       <w:r>
         <w:t>PlayItem.Designer</w:t>
       </w:r>
+      <w:proofErr w:type="spellEnd"/>
       <w:r>
         <w:t>就是对应的组件的控制脚本</w:t>
       </w:r>
@@ -14232,8 +15182,21 @@
       </w:r>
       <w:proofErr w:type="gramEnd"/>
       <w:r>
-        <w:t xml:space="preserve"> partial class PlayItem : UIElement</w:t>
-      </w:r>
+        <w:t xml:space="preserve"> partial class </w:t>
+      </w:r>
+      <w:proofErr w:type="spellStart"/>
+      <w:r>
+        <w:t>PlayItem</w:t>
+      </w:r>
+      <w:proofErr w:type="spellEnd"/>
+      <w:r>
+        <w:t xml:space="preserve"> : </w:t>
+      </w:r>
+      <w:proofErr w:type="spellStart"/>
+      <w:r>
+        <w:t>UIElement</w:t>
+      </w:r>
+      <w:proofErr w:type="spellEnd"/>
     </w:p>
     <w:p>
       <w:pPr>
@@ -14258,7 +15221,23 @@
       </w:r>
       <w:proofErr w:type="gramEnd"/>
       <w:r>
-        <w:t xml:space="preserve"> PlayerData mData;</w:t>
+        <w:t xml:space="preserve"> </w:t>
+      </w:r>
+      <w:proofErr w:type="spellStart"/>
+      <w:r>
+        <w:t>PlayerData</w:t>
+      </w:r>
+      <w:proofErr w:type="spellEnd"/>
+      <w:r>
+        <w:t xml:space="preserve"> </w:t>
+      </w:r>
+      <w:proofErr w:type="spellStart"/>
+      <w:r>
+        <w:t>mData</w:t>
+      </w:r>
+      <w:proofErr w:type="spellEnd"/>
+      <w:r>
+        <w:t>;</w:t>
       </w:r>
     </w:p>
     <w:p>
@@ -14275,7 +15254,15 @@
       </w:r>
       <w:proofErr w:type="gramEnd"/>
       <w:r>
-        <w:t xml:space="preserve"> Image iconBg;</w:t>
+        <w:t xml:space="preserve"> Image </w:t>
+      </w:r>
+      <w:proofErr w:type="spellStart"/>
+      <w:r>
+        <w:t>iconBg</w:t>
+      </w:r>
+      <w:proofErr w:type="spellEnd"/>
+      <w:r>
+        <w:t>;</w:t>
       </w:r>
     </w:p>
     <w:p>
@@ -14292,7 +15279,15 @@
       </w:r>
       <w:proofErr w:type="gramEnd"/>
       <w:r>
-        <w:t xml:space="preserve"> Toggle mToggle;</w:t>
+        <w:t xml:space="preserve"> Toggle </w:t>
+      </w:r>
+      <w:proofErr w:type="spellStart"/>
+      <w:r>
+        <w:t>mToggle</w:t>
+      </w:r>
+      <w:proofErr w:type="spellEnd"/>
+      <w:r>
+        <w:t>;</w:t>
       </w:r>
     </w:p>
     <w:p>
@@ -14309,7 +15304,47 @@
       </w:r>
       <w:proofErr w:type="gramEnd"/>
       <w:r>
-        <w:t xml:space="preserve"> ReactiveProperty&lt;PlayerData&gt; selectPlayer = new ReactiveProperty&lt;PlayerData&gt;();</w:t>
+        <w:t xml:space="preserve"> </w:t>
+      </w:r>
+      <w:proofErr w:type="spellStart"/>
+      <w:r>
+        <w:t>ReactiveProperty</w:t>
+      </w:r>
+      <w:proofErr w:type="spellEnd"/>
+      <w:r>
+        <w:t>&lt;</w:t>
+      </w:r>
+      <w:proofErr w:type="spellStart"/>
+      <w:r>
+        <w:t>PlayerData</w:t>
+      </w:r>
+      <w:proofErr w:type="spellEnd"/>
+      <w:r>
+        <w:t xml:space="preserve">&gt; </w:t>
+      </w:r>
+      <w:proofErr w:type="spellStart"/>
+      <w:r>
+        <w:t>selectPlayer</w:t>
+      </w:r>
+      <w:proofErr w:type="spellEnd"/>
+      <w:r>
+        <w:t xml:space="preserve"> = new </w:t>
+      </w:r>
+      <w:proofErr w:type="spellStart"/>
+      <w:r>
+        <w:t>ReactiveProperty</w:t>
+      </w:r>
+      <w:proofErr w:type="spellEnd"/>
+      <w:r>
+        <w:t>&lt;</w:t>
+      </w:r>
+      <w:proofErr w:type="spellStart"/>
+      <w:r>
+        <w:t>PlayerData</w:t>
+      </w:r>
+      <w:proofErr w:type="spellEnd"/>
+      <w:r>
+        <w:t>&gt;();</w:t>
       </w:r>
     </w:p>
     <w:p>
@@ -14322,8 +15357,16 @@
           <w:rFonts w:hint="eastAsia"/>
         </w:rPr>
         <w:lastRenderedPageBreak/>
-        <w:t xml:space="preserve">    //需要注入uitools</w:t>
-      </w:r>
+        <w:t xml:space="preserve">    //需要注入</w:t>
+      </w:r>
+      <w:proofErr w:type="spellStart"/>
+      <w:r>
+        <w:rPr>
+          <w:rFonts w:hint="eastAsia"/>
+        </w:rPr>
+        <w:t>uitools</w:t>
+      </w:r>
+      <w:proofErr w:type="spellEnd"/>
     </w:p>
     <w:p>
       <w:pPr>
@@ -14331,7 +15374,23 @@
         <w:ind w:left="420" w:right="420"/>
       </w:pPr>
       <w:r>
-        <w:t xml:space="preserve">    [Inject] public IUITools mUiTools </w:t>
+        <w:t xml:space="preserve">    [Inject] public </w:t>
+      </w:r>
+      <w:proofErr w:type="spellStart"/>
+      <w:r>
+        <w:t>IUITools</w:t>
+      </w:r>
+      <w:proofErr w:type="spellEnd"/>
+      <w:r>
+        <w:t xml:space="preserve"> </w:t>
+      </w:r>
+      <w:proofErr w:type="spellStart"/>
+      <w:r>
+        <w:t>mUiTools</w:t>
+      </w:r>
+      <w:proofErr w:type="spellEnd"/>
+      <w:r>
+        <w:t xml:space="preserve"> </w:t>
       </w:r>
       <w:proofErr w:type="gramStart"/>
       <w:r>
@@ -14378,13 +15437,23 @@
         <w:tab/>
         <w:t xml:space="preserve">    </w:t>
       </w:r>
+      <w:proofErr w:type="spellStart"/>
       <w:proofErr w:type="gramStart"/>
       <w:r>
         <w:t>mData</w:t>
       </w:r>
+      <w:proofErr w:type="spellEnd"/>
       <w:proofErr w:type="gramEnd"/>
       <w:r>
-        <w:t xml:space="preserve"> = new PlayerData();</w:t>
+        <w:t xml:space="preserve"> = new </w:t>
+      </w:r>
+      <w:proofErr w:type="spellStart"/>
+      <w:r>
+        <w:t>PlayerData</w:t>
+      </w:r>
+      <w:proofErr w:type="spellEnd"/>
+      <w:r>
+        <w:t>();</w:t>
       </w:r>
     </w:p>
     <w:p>
@@ -14396,13 +15465,23 @@
         <w:tab/>
         <w:t xml:space="preserve">    </w:t>
       </w:r>
+      <w:proofErr w:type="spellStart"/>
       <w:proofErr w:type="gramStart"/>
       <w:r>
         <w:t>iconBg</w:t>
       </w:r>
+      <w:proofErr w:type="spellEnd"/>
       <w:proofErr w:type="gramEnd"/>
       <w:r>
-        <w:t xml:space="preserve"> = GetComponent&lt;Image&gt;();</w:t>
+        <w:t xml:space="preserve"> = </w:t>
+      </w:r>
+      <w:proofErr w:type="spellStart"/>
+      <w:r>
+        <w:t>GetComponent</w:t>
+      </w:r>
+      <w:proofErr w:type="spellEnd"/>
+      <w:r>
+        <w:t>&lt;Image&gt;();</w:t>
       </w:r>
     </w:p>
     <w:p>
@@ -14414,13 +15493,23 @@
         <w:tab/>
         <w:t xml:space="preserve">    </w:t>
       </w:r>
+      <w:proofErr w:type="spellStart"/>
       <w:proofErr w:type="gramStart"/>
       <w:r>
         <w:t>mToggle</w:t>
       </w:r>
+      <w:proofErr w:type="spellEnd"/>
       <w:proofErr w:type="gramEnd"/>
       <w:r>
-        <w:t xml:space="preserve"> = GetComponent&lt;Toggle&gt;();           </w:t>
+        <w:t xml:space="preserve"> = </w:t>
+      </w:r>
+      <w:proofErr w:type="spellStart"/>
+      <w:r>
+        <w:t>GetComponent</w:t>
+      </w:r>
+      <w:proofErr w:type="spellEnd"/>
+      <w:r>
+        <w:t xml:space="preserve">&lt;Toggle&gt;();           </w:t>
       </w:r>
     </w:p>
     <w:p>
@@ -14443,7 +15532,15 @@
       </w:r>
       <w:proofErr w:type="gramEnd"/>
       <w:r>
-        <w:t xml:space="preserve"> override void OnBeforeDestroy()</w:t>
+        <w:t xml:space="preserve"> override void </w:t>
+      </w:r>
+      <w:proofErr w:type="spellStart"/>
+      <w:r>
+        <w:t>OnBeforeDestroy</w:t>
+      </w:r>
+      <w:proofErr w:type="spellEnd"/>
+      <w:r>
+        <w:t>()</w:t>
       </w:r>
     </w:p>
     <w:p>
@@ -14492,7 +15589,23 @@
       </w:r>
       <w:proofErr w:type="gramEnd"/>
       <w:r>
-        <w:t xml:space="preserve"> void OnInitData(PlayerData data)</w:t>
+        <w:t xml:space="preserve"> void </w:t>
+      </w:r>
+      <w:proofErr w:type="spellStart"/>
+      <w:r>
+        <w:t>OnInitData</w:t>
+      </w:r>
+      <w:proofErr w:type="spellEnd"/>
+      <w:r>
+        <w:t>(</w:t>
+      </w:r>
+      <w:proofErr w:type="spellStart"/>
+      <w:r>
+        <w:t>PlayerData</w:t>
+      </w:r>
+      <w:proofErr w:type="spellEnd"/>
+      <w:r>
+        <w:t xml:space="preserve"> data)</w:t>
       </w:r>
     </w:p>
     <w:p>
@@ -14547,7 +15660,15 @@
         <w:t>，</w:t>
       </w:r>
       <w:r>
-        <w:t>再配合上UniRx库</w:t>
+        <w:t>再配合上</w:t>
+      </w:r>
+      <w:proofErr w:type="spellStart"/>
+      <w:r>
+        <w:t>UniRx</w:t>
+      </w:r>
+      <w:proofErr w:type="spellEnd"/>
+      <w:r>
+        <w:t>库</w:t>
       </w:r>
       <w:r>
         <w:rPr>
@@ -14584,9 +15705,6 @@
       <w:pPr>
         <w:pStyle w:val="a5"/>
         <w:ind w:firstLineChars="0" w:firstLine="0"/>
-        <w:rPr>
-          <w:rFonts w:hint="eastAsia"/>
-        </w:rPr>
       </w:pPr>
     </w:p>
     <w:p>
@@ -14734,7 +15852,15 @@
         <w:t>，</w:t>
       </w:r>
       <w:r>
-        <w:t>是利用QFramework框架的绑定脚本生成的</w:t>
+        <w:t>是利用</w:t>
+      </w:r>
+      <w:proofErr w:type="spellStart"/>
+      <w:r>
+        <w:t>QFramework</w:t>
+      </w:r>
+      <w:proofErr w:type="spellEnd"/>
+      <w:r>
+        <w:t>框架的绑定脚本生成的</w:t>
       </w:r>
       <w:r>
         <w:rPr>
@@ -14830,8 +15956,21 @@
       <w:pPr>
         <w:pStyle w:val="a5"/>
       </w:pPr>
-      <w:r>
-        <w:t>LevelData与LevelItem的结构与角色选择的Data和Item类似的</w:t>
+      <w:proofErr w:type="spellStart"/>
+      <w:r>
+        <w:t>LevelData</w:t>
+      </w:r>
+      <w:proofErr w:type="spellEnd"/>
+      <w:r>
+        <w:t>与</w:t>
+      </w:r>
+      <w:proofErr w:type="spellStart"/>
+      <w:r>
+        <w:t>LevelItem</w:t>
+      </w:r>
+      <w:proofErr w:type="spellEnd"/>
+      <w:r>
+        <w:t>的结构与角色选择的Data和Item类似的</w:t>
       </w:r>
       <w:r>
         <w:rPr>
@@ -14899,7 +16038,31 @@
       </w:r>
       <w:proofErr w:type="gramEnd"/>
       <w:r>
-        <w:t xml:space="preserve"> void OnInitData(LevelData mleveldata)</w:t>
+        <w:t xml:space="preserve"> void </w:t>
+      </w:r>
+      <w:proofErr w:type="spellStart"/>
+      <w:r>
+        <w:t>OnInitData</w:t>
+      </w:r>
+      <w:proofErr w:type="spellEnd"/>
+      <w:r>
+        <w:t>(</w:t>
+      </w:r>
+      <w:proofErr w:type="spellStart"/>
+      <w:r>
+        <w:t>LevelData</w:t>
+      </w:r>
+      <w:proofErr w:type="spellEnd"/>
+      <w:r>
+        <w:t xml:space="preserve"> </w:t>
+      </w:r>
+      <w:proofErr w:type="spellStart"/>
+      <w:r>
+        <w:t>mleveldata</w:t>
+      </w:r>
+      <w:proofErr w:type="spellEnd"/>
+      <w:r>
+        <w:t>)</w:t>
       </w:r>
     </w:p>
     <w:p>
@@ -14919,13 +16082,23 @@
       <w:r>
         <w:tab/>
       </w:r>
+      <w:proofErr w:type="spellStart"/>
       <w:proofErr w:type="gramStart"/>
       <w:r>
         <w:t>mLevelData</w:t>
       </w:r>
+      <w:proofErr w:type="spellEnd"/>
       <w:proofErr w:type="gramEnd"/>
       <w:r>
-        <w:t xml:space="preserve"> = mleveldata;</w:t>
+        <w:t xml:space="preserve"> = </w:t>
+      </w:r>
+      <w:proofErr w:type="spellStart"/>
+      <w:r>
+        <w:t>mleveldata</w:t>
+      </w:r>
+      <w:proofErr w:type="spellEnd"/>
+      <w:r>
+        <w:t>;</w:t>
       </w:r>
     </w:p>
     <w:p>
@@ -14935,11 +16108,23 @@
       </w:pPr>
       <w:r>
         <w:tab/>
-        <w:t xml:space="preserve">LevelText.text = </w:t>
-      </w:r>
+      </w:r>
+      <w:proofErr w:type="spellStart"/>
+      <w:r>
+        <w:t>LevelText.text</w:t>
+      </w:r>
+      <w:proofErr w:type="spellEnd"/>
+      <w:r>
+        <w:t xml:space="preserve"> = </w:t>
+      </w:r>
+      <w:proofErr w:type="spellStart"/>
       <w:proofErr w:type="gramStart"/>
       <w:r>
-        <w:t>mleveldata.level.ToString(</w:t>
+        <w:t>mleveldata.level.ToString</w:t>
+      </w:r>
+      <w:proofErr w:type="spellEnd"/>
+      <w:r>
+        <w:t>(</w:t>
       </w:r>
       <w:proofErr w:type="gramEnd"/>
       <w:r>
@@ -14966,7 +16151,14 @@
       </w:pPr>
       <w:r>
         <w:tab/>
-        <w:t>GetComponent&lt;Button</w:t>
+      </w:r>
+      <w:proofErr w:type="spellStart"/>
+      <w:r>
+        <w:t>GetComponent</w:t>
+      </w:r>
+      <w:proofErr w:type="spellEnd"/>
+      <w:r>
+        <w:t>&lt;Button</w:t>
       </w:r>
       <w:proofErr w:type="gramStart"/>
       <w:r>
@@ -14974,7 +16166,15 @@
       </w:r>
       <w:proofErr w:type="gramEnd"/>
       <w:r>
-        <w:t>).onClick.AddListener(() =&gt;</w:t>
+        <w:t>).</w:t>
+      </w:r>
+      <w:proofErr w:type="spellStart"/>
+      <w:r>
+        <w:t>onClick.AddListener</w:t>
+      </w:r>
+      <w:proofErr w:type="spellEnd"/>
+      <w:r>
+        <w:t>(() =&gt;</w:t>
       </w:r>
     </w:p>
     <w:p>
@@ -15003,7 +16203,21 @@
           <w:rFonts w:hint="eastAsia"/>
         </w:rPr>
         <w:tab/>
-        <w:t>//Debug.LogError("切换场景");</w:t>
+        <w:t>//</w:t>
+      </w:r>
+      <w:proofErr w:type="spellStart"/>
+      <w:r>
+        <w:rPr>
+          <w:rFonts w:hint="eastAsia"/>
+        </w:rPr>
+        <w:t>Debug.LogError</w:t>
+      </w:r>
+      <w:proofErr w:type="spellEnd"/>
+      <w:r>
+        <w:rPr>
+          <w:rFonts w:hint="eastAsia"/>
+        </w:rPr>
+        <w:t>("切换场景");</w:t>
       </w:r>
     </w:p>
     <w:p>
@@ -15017,9 +16231,14 @@
       <w:r>
         <w:tab/>
       </w:r>
+      <w:proofErr w:type="spellStart"/>
       <w:proofErr w:type="gramStart"/>
       <w:r>
-        <w:t>UIMgr.CloseAllPanel(</w:t>
+        <w:t>UIMgr.CloseAllPanel</w:t>
+      </w:r>
+      <w:proofErr w:type="spellEnd"/>
+      <w:r>
+        <w:t>(</w:t>
       </w:r>
       <w:proofErr w:type="gramEnd"/>
       <w:r>
@@ -15057,9 +16276,14 @@
       <w:r>
         <w:tab/>
       </w:r>
+      <w:proofErr w:type="spellStart"/>
       <w:proofErr w:type="gramStart"/>
       <w:r>
-        <w:t>SceneManager.LoadSceneAsync(</w:t>
+        <w:t>SceneManager.LoadSceneAsync</w:t>
+      </w:r>
+      <w:proofErr w:type="spellEnd"/>
+      <w:r>
+        <w:t>(</w:t>
       </w:r>
       <w:proofErr w:type="gramEnd"/>
       <w:r>
@@ -15080,9 +16304,6 @@
       <w:pPr>
         <w:pStyle w:val="aff9"/>
         <w:ind w:left="420" w:right="420"/>
-        <w:rPr>
-          <w:rFonts w:hint="eastAsia"/>
-        </w:rPr>
       </w:pPr>
       <w:r>
         <w:t>}</w:t>
@@ -15110,8 +16331,21 @@
       </w:r>
       <w:proofErr w:type="gramEnd"/>
       <w:r>
-        <w:t xml:space="preserve"> partial class LevelListView : UIElement</w:t>
-      </w:r>
+        <w:t xml:space="preserve"> partial class </w:t>
+      </w:r>
+      <w:proofErr w:type="spellStart"/>
+      <w:r>
+        <w:t>LevelListView</w:t>
+      </w:r>
+      <w:proofErr w:type="spellEnd"/>
+      <w:r>
+        <w:t xml:space="preserve"> : </w:t>
+      </w:r>
+      <w:proofErr w:type="spellStart"/>
+      <w:r>
+        <w:t>UIElement</w:t>
+      </w:r>
+      <w:proofErr w:type="spellEnd"/>
     </w:p>
     <w:p>
       <w:pPr>
@@ -15136,7 +16370,23 @@
       </w:r>
       <w:proofErr w:type="gramEnd"/>
       <w:r>
-        <w:t xml:space="preserve"> int maxLevel;</w:t>
+        <w:t xml:space="preserve"> </w:t>
+      </w:r>
+      <w:proofErr w:type="spellStart"/>
+      <w:r>
+        <w:t>int</w:t>
+      </w:r>
+      <w:proofErr w:type="spellEnd"/>
+      <w:r>
+        <w:t xml:space="preserve"> </w:t>
+      </w:r>
+      <w:proofErr w:type="spellStart"/>
+      <w:r>
+        <w:t>maxLevel</w:t>
+      </w:r>
+      <w:proofErr w:type="spellEnd"/>
+      <w:r>
+        <w:t>;</w:t>
       </w:r>
     </w:p>
     <w:p>
@@ -15148,7 +16398,21 @@
         <w:rPr>
           <w:rFonts w:hint="eastAsia"/>
         </w:rPr>
-        <w:t xml:space="preserve">    //通过data数据和levelitem物体绑定</w:t>
+        <w:t xml:space="preserve">    //通过data数据和</w:t>
+      </w:r>
+      <w:proofErr w:type="spellStart"/>
+      <w:r>
+        <w:rPr>
+          <w:rFonts w:hint="eastAsia"/>
+        </w:rPr>
+        <w:t>levelitem</w:t>
+      </w:r>
+      <w:proofErr w:type="spellEnd"/>
+      <w:r>
+        <w:rPr>
+          <w:rFonts w:hint="eastAsia"/>
+        </w:rPr>
+        <w:t>物体绑定</w:t>
       </w:r>
     </w:p>
     <w:p>
@@ -15165,7 +16429,39 @@
       </w:r>
       <w:proofErr w:type="gramEnd"/>
       <w:r>
-        <w:t xml:space="preserve"> Dictionary&lt;LevelData,LevelItem&gt; mLevelItems = new Dictionary&lt;LevelData, LevelItem&gt;();</w:t>
+        <w:t xml:space="preserve"> Dictionary&lt;</w:t>
+      </w:r>
+      <w:proofErr w:type="spellStart"/>
+      <w:r>
+        <w:t>LevelData,LevelItem</w:t>
+      </w:r>
+      <w:proofErr w:type="spellEnd"/>
+      <w:r>
+        <w:t xml:space="preserve">&gt; </w:t>
+      </w:r>
+      <w:proofErr w:type="spellStart"/>
+      <w:r>
+        <w:t>mLevelItems</w:t>
+      </w:r>
+      <w:proofErr w:type="spellEnd"/>
+      <w:r>
+        <w:t xml:space="preserve"> = new Dictionary&lt;</w:t>
+      </w:r>
+      <w:proofErr w:type="spellStart"/>
+      <w:r>
+        <w:t>LevelData</w:t>
+      </w:r>
+      <w:proofErr w:type="spellEnd"/>
+      <w:r>
+        <w:t xml:space="preserve">, </w:t>
+      </w:r>
+      <w:proofErr w:type="spellStart"/>
+      <w:r>
+        <w:t>LevelItem</w:t>
+      </w:r>
+      <w:proofErr w:type="spellEnd"/>
+      <w:r>
+        <w:t>&gt;();</w:t>
       </w:r>
     </w:p>
     <w:p>
@@ -15177,8 +16473,16 @@
         <w:rPr>
           <w:rFonts w:hint="eastAsia"/>
         </w:rPr>
-        <w:t xml:space="preserve">    //需要注入uitools</w:t>
-      </w:r>
+        <w:t xml:space="preserve">    //需要注入</w:t>
+      </w:r>
+      <w:proofErr w:type="spellStart"/>
+      <w:r>
+        <w:rPr>
+          <w:rFonts w:hint="eastAsia"/>
+        </w:rPr>
+        <w:t>uitools</w:t>
+      </w:r>
+      <w:proofErr w:type="spellEnd"/>
     </w:p>
     <w:p>
       <w:pPr>
@@ -15186,7 +16490,23 @@
         <w:ind w:left="420" w:right="420"/>
       </w:pPr>
       <w:r>
-        <w:t xml:space="preserve">    [Inject] public IUITools mUiTools </w:t>
+        <w:t xml:space="preserve">    [Inject] public </w:t>
+      </w:r>
+      <w:proofErr w:type="spellStart"/>
+      <w:r>
+        <w:t>IUITools</w:t>
+      </w:r>
+      <w:proofErr w:type="spellEnd"/>
+      <w:r>
+        <w:t xml:space="preserve"> </w:t>
+      </w:r>
+      <w:proofErr w:type="spellStart"/>
+      <w:r>
+        <w:t>mUiTools</w:t>
+      </w:r>
+      <w:proofErr w:type="spellEnd"/>
+      <w:r>
+        <w:t xml:space="preserve"> </w:t>
       </w:r>
       <w:proofErr w:type="gramStart"/>
       <w:r>
@@ -15233,8 +16553,16 @@
         <w:rPr>
           <w:rFonts w:hint="eastAsia"/>
         </w:rPr>
-        <w:t xml:space="preserve">        //注入UITools</w:t>
-      </w:r>
+        <w:t xml:space="preserve">        //注入</w:t>
+      </w:r>
+      <w:proofErr w:type="spellStart"/>
+      <w:r>
+        <w:rPr>
+          <w:rFonts w:hint="eastAsia"/>
+        </w:rPr>
+        <w:t>UITools</w:t>
+      </w:r>
+      <w:proofErr w:type="spellEnd"/>
     </w:p>
     <w:p>
       <w:pPr>
@@ -15244,9 +16572,14 @@
       <w:r>
         <w:t xml:space="preserve">        </w:t>
       </w:r>
+      <w:proofErr w:type="spellStart"/>
       <w:proofErr w:type="gramStart"/>
       <w:r>
-        <w:t>MarioAppManager.Container.Inject(</w:t>
+        <w:t>MarioAppManager.Container.Inject</w:t>
+      </w:r>
+      <w:proofErr w:type="spellEnd"/>
+      <w:r>
+        <w:t>(</w:t>
       </w:r>
       <w:proofErr w:type="gramEnd"/>
       <w:r>
@@ -15271,7 +16604,21 @@
         <w:rPr>
           <w:rFonts w:hint="eastAsia"/>
         </w:rPr>
-        <w:t xml:space="preserve">    /// 初始化levelitem显示所有数据</w:t>
+        <w:t xml:space="preserve">    /// 初始化</w:t>
+      </w:r>
+      <w:proofErr w:type="spellStart"/>
+      <w:r>
+        <w:rPr>
+          <w:rFonts w:hint="eastAsia"/>
+        </w:rPr>
+        <w:t>levelitem</w:t>
+      </w:r>
+      <w:proofErr w:type="spellEnd"/>
+      <w:r>
+        <w:rPr>
+          <w:rFonts w:hint="eastAsia"/>
+        </w:rPr>
+        <w:t>显示所有数据</w:t>
       </w:r>
     </w:p>
     <w:p>
@@ -15288,7 +16635,47 @@
       </w:r>
       <w:proofErr w:type="gramEnd"/>
       <w:r>
-        <w:t xml:space="preserve"> void InitLevelItem(LevelItem mLevelItem, LevelDataList mLevelDataList)</w:t>
+        <w:t xml:space="preserve"> void </w:t>
+      </w:r>
+      <w:proofErr w:type="spellStart"/>
+      <w:r>
+        <w:t>InitLevelItem</w:t>
+      </w:r>
+      <w:proofErr w:type="spellEnd"/>
+      <w:r>
+        <w:t>(</w:t>
+      </w:r>
+      <w:proofErr w:type="spellStart"/>
+      <w:r>
+        <w:t>LevelItem</w:t>
+      </w:r>
+      <w:proofErr w:type="spellEnd"/>
+      <w:r>
+        <w:t xml:space="preserve"> </w:t>
+      </w:r>
+      <w:proofErr w:type="spellStart"/>
+      <w:r>
+        <w:t>mLevelItem</w:t>
+      </w:r>
+      <w:proofErr w:type="spellEnd"/>
+      <w:r>
+        <w:t xml:space="preserve">, </w:t>
+      </w:r>
+      <w:proofErr w:type="spellStart"/>
+      <w:r>
+        <w:t>LevelDataList</w:t>
+      </w:r>
+      <w:proofErr w:type="spellEnd"/>
+      <w:r>
+        <w:t xml:space="preserve"> </w:t>
+      </w:r>
+      <w:proofErr w:type="spellStart"/>
+      <w:r>
+        <w:t>mLevelDataList</w:t>
+      </w:r>
+      <w:proofErr w:type="spellEnd"/>
+      <w:r>
+        <w:t>)</w:t>
       </w:r>
     </w:p>
     <w:p>
@@ -15323,7 +16710,39 @@
       </w:r>
       <w:proofErr w:type="gramEnd"/>
       <w:r>
-        <w:t xml:space="preserve"> void AddLevelItem(LevelItem mLevelItem,LevelData mLevelData)</w:t>
+        <w:t xml:space="preserve"> void </w:t>
+      </w:r>
+      <w:proofErr w:type="spellStart"/>
+      <w:r>
+        <w:t>AddLevelItem</w:t>
+      </w:r>
+      <w:proofErr w:type="spellEnd"/>
+      <w:r>
+        <w:t>(</w:t>
+      </w:r>
+      <w:proofErr w:type="spellStart"/>
+      <w:r>
+        <w:t>LevelItem</w:t>
+      </w:r>
+      <w:proofErr w:type="spellEnd"/>
+      <w:r>
+        <w:t xml:space="preserve"> </w:t>
+      </w:r>
+      <w:proofErr w:type="spellStart"/>
+      <w:r>
+        <w:t>mLevelItem,LevelData</w:t>
+      </w:r>
+      <w:proofErr w:type="spellEnd"/>
+      <w:r>
+        <w:t xml:space="preserve"> </w:t>
+      </w:r>
+      <w:proofErr w:type="spellStart"/>
+      <w:r>
+        <w:t>mLevelData</w:t>
+      </w:r>
+      <w:proofErr w:type="spellEnd"/>
+      <w:r>
+        <w:t>)</w:t>
       </w:r>
     </w:p>
     <w:p>
@@ -15363,9 +16782,6 @@
       <w:pPr>
         <w:pStyle w:val="a5"/>
         <w:ind w:firstLineChars="0" w:firstLine="0"/>
-        <w:rPr>
-          <w:rFonts w:hint="eastAsia"/>
-        </w:rPr>
       </w:pPr>
     </w:p>
     <w:p>
@@ -15516,12 +16932,14 @@
         </w:rPr>
         <w:t>游戏中的角色关卡都是采用</w:t>
       </w:r>
+      <w:proofErr w:type="spellStart"/>
       <w:r>
         <w:rPr>
           <w:rFonts w:asciiTheme="minorEastAsia" w:eastAsiaTheme="minorEastAsia" w:hAnsiTheme="minorEastAsia" w:cstheme="minorEastAsia"/>
         </w:rPr>
         <w:t>PlayerPrefs</w:t>
       </w:r>
+      <w:proofErr w:type="spellEnd"/>
       <w:r>
         <w:rPr>
           <w:rFonts w:asciiTheme="minorEastAsia" w:eastAsiaTheme="minorEastAsia" w:hAnsiTheme="minorEastAsia" w:cstheme="minorEastAsia"/>
@@ -15538,7 +16956,21 @@
         <w:rPr>
           <w:rFonts w:asciiTheme="minorEastAsia" w:eastAsiaTheme="minorEastAsia" w:hAnsiTheme="minorEastAsia" w:cstheme="minorEastAsia"/>
         </w:rPr>
-        <w:t>虽然Unity对PlayerPrefs封装的很好</w:t>
+        <w:t>虽然Unity对</w:t>
+      </w:r>
+      <w:proofErr w:type="spellStart"/>
+      <w:r>
+        <w:rPr>
+          <w:rFonts w:asciiTheme="minorEastAsia" w:eastAsiaTheme="minorEastAsia" w:hAnsiTheme="minorEastAsia" w:cstheme="minorEastAsia"/>
+        </w:rPr>
+        <w:t>PlayerPrefs</w:t>
+      </w:r>
+      <w:proofErr w:type="spellEnd"/>
+      <w:r>
+        <w:rPr>
+          <w:rFonts w:asciiTheme="minorEastAsia" w:eastAsiaTheme="minorEastAsia" w:hAnsiTheme="minorEastAsia" w:cstheme="minorEastAsia"/>
+        </w:rPr>
+        <w:t>封装的很好</w:t>
       </w:r>
       <w:r>
         <w:rPr>
@@ -15594,8 +17026,21 @@
       </w:r>
       <w:proofErr w:type="gramEnd"/>
       <w:r>
-        <w:t xml:space="preserve"> enum DataType</w:t>
-      </w:r>
+        <w:t xml:space="preserve"> </w:t>
+      </w:r>
+      <w:proofErr w:type="spellStart"/>
+      <w:r>
+        <w:t>enum</w:t>
+      </w:r>
+      <w:proofErr w:type="spellEnd"/>
+      <w:r>
+        <w:t xml:space="preserve"> </w:t>
+      </w:r>
+      <w:proofErr w:type="spellStart"/>
+      <w:r>
+        <w:t>DataType</w:t>
+      </w:r>
+      <w:proofErr w:type="spellEnd"/>
     </w:p>
     <w:p>
       <w:pPr>
@@ -15626,10 +17071,12 @@
       <w:r>
         <w:t xml:space="preserve">    </w:t>
       </w:r>
+      <w:proofErr w:type="spellStart"/>
       <w:proofErr w:type="gramStart"/>
       <w:r>
         <w:t>playerName</w:t>
       </w:r>
+      <w:proofErr w:type="spellEnd"/>
       <w:proofErr w:type="gramEnd"/>
       <w:r>
         <w:t>,</w:t>
@@ -15655,10 +17102,12 @@
       <w:r>
         <w:t xml:space="preserve">    </w:t>
       </w:r>
+      <w:proofErr w:type="spellStart"/>
       <w:proofErr w:type="gramStart"/>
       <w:r>
         <w:t>levelMax</w:t>
       </w:r>
+      <w:proofErr w:type="spellEnd"/>
       <w:proofErr w:type="gramEnd"/>
       <w:r>
         <w:t>,</w:t>
@@ -15684,10 +17133,12 @@
       <w:r>
         <w:t xml:space="preserve">    </w:t>
       </w:r>
+      <w:proofErr w:type="spellStart"/>
       <w:proofErr w:type="gramStart"/>
       <w:r>
         <w:t>playLevel</w:t>
       </w:r>
+      <w:proofErr w:type="spellEnd"/>
       <w:proofErr w:type="gramEnd"/>
     </w:p>
     <w:p>
@@ -15738,7 +17189,23 @@
       </w:r>
       <w:proofErr w:type="gramEnd"/>
       <w:r>
-        <w:t xml:space="preserve"> class CacheDataManage : Singleton&lt;CacheDataManage&gt;</w:t>
+        <w:t xml:space="preserve"> class </w:t>
+      </w:r>
+      <w:proofErr w:type="spellStart"/>
+      <w:r>
+        <w:t>CacheDataManage</w:t>
+      </w:r>
+      <w:proofErr w:type="spellEnd"/>
+      <w:r>
+        <w:t xml:space="preserve"> : Singleton&lt;</w:t>
+      </w:r>
+      <w:proofErr w:type="spellStart"/>
+      <w:r>
+        <w:t>CacheDataManage</w:t>
+      </w:r>
+      <w:proofErr w:type="spellEnd"/>
+      <w:r>
+        <w:t>&gt;</w:t>
       </w:r>
     </w:p>
     <w:p>
@@ -15764,7 +17231,15 @@
       </w:r>
       <w:proofErr w:type="gramEnd"/>
       <w:r>
-        <w:t xml:space="preserve"> void RescoveyCacheData()</w:t>
+        <w:t xml:space="preserve"> void </w:t>
+      </w:r>
+      <w:proofErr w:type="spellStart"/>
+      <w:r>
+        <w:t>RescoveyCacheData</w:t>
+      </w:r>
+      <w:proofErr w:type="spellEnd"/>
+      <w:r>
+        <w:t>()</w:t>
       </w:r>
     </w:p>
     <w:p>
@@ -15781,7 +17256,31 @@
       </w:r>
       <w:proofErr w:type="gramEnd"/>
       <w:r>
-        <w:t xml:space="preserve"> void SetIntData(DataType type,int data)</w:t>
+        <w:t xml:space="preserve"> void </w:t>
+      </w:r>
+      <w:proofErr w:type="spellStart"/>
+      <w:r>
+        <w:t>SetIntData</w:t>
+      </w:r>
+      <w:proofErr w:type="spellEnd"/>
+      <w:r>
+        <w:t>(</w:t>
+      </w:r>
+      <w:proofErr w:type="spellStart"/>
+      <w:r>
+        <w:t>DataType</w:t>
+      </w:r>
+      <w:proofErr w:type="spellEnd"/>
+      <w:r>
+        <w:t xml:space="preserve"> </w:t>
+      </w:r>
+      <w:proofErr w:type="spellStart"/>
+      <w:r>
+        <w:t>type,int</w:t>
+      </w:r>
+      <w:proofErr w:type="spellEnd"/>
+      <w:r>
+        <w:t xml:space="preserve"> data)</w:t>
       </w:r>
     </w:p>
     <w:p>
@@ -15798,7 +17297,31 @@
       </w:r>
       <w:proofErr w:type="gramEnd"/>
       <w:r>
-        <w:t xml:space="preserve"> int GetIntData(DataType type)</w:t>
+        <w:t xml:space="preserve"> </w:t>
+      </w:r>
+      <w:proofErr w:type="spellStart"/>
+      <w:r>
+        <w:t>int</w:t>
+      </w:r>
+      <w:proofErr w:type="spellEnd"/>
+      <w:r>
+        <w:t xml:space="preserve"> </w:t>
+      </w:r>
+      <w:proofErr w:type="spellStart"/>
+      <w:r>
+        <w:t>GetIntData</w:t>
+      </w:r>
+      <w:proofErr w:type="spellEnd"/>
+      <w:r>
+        <w:t>(</w:t>
+      </w:r>
+      <w:proofErr w:type="spellStart"/>
+      <w:r>
+        <w:t>DataType</w:t>
+      </w:r>
+      <w:proofErr w:type="spellEnd"/>
+      <w:r>
+        <w:t xml:space="preserve"> type)</w:t>
       </w:r>
     </w:p>
     <w:p>
@@ -15815,7 +17338,23 @@
       </w:r>
       <w:proofErr w:type="gramEnd"/>
       <w:r>
-        <w:t xml:space="preserve"> void SetStringData(DataType type, string data)</w:t>
+        <w:t xml:space="preserve"> void </w:t>
+      </w:r>
+      <w:proofErr w:type="spellStart"/>
+      <w:r>
+        <w:t>SetStringData</w:t>
+      </w:r>
+      <w:proofErr w:type="spellEnd"/>
+      <w:r>
+        <w:t>(</w:t>
+      </w:r>
+      <w:proofErr w:type="spellStart"/>
+      <w:r>
+        <w:t>DataType</w:t>
+      </w:r>
+      <w:proofErr w:type="spellEnd"/>
+      <w:r>
+        <w:t xml:space="preserve"> type, string data)</w:t>
       </w:r>
     </w:p>
     <w:p>
@@ -15832,7 +17371,23 @@
       </w:r>
       <w:proofErr w:type="gramEnd"/>
       <w:r>
-        <w:t xml:space="preserve"> string GetStringData(DataType type)</w:t>
+        <w:t xml:space="preserve"> string </w:t>
+      </w:r>
+      <w:proofErr w:type="spellStart"/>
+      <w:r>
+        <w:t>GetStringData</w:t>
+      </w:r>
+      <w:proofErr w:type="spellEnd"/>
+      <w:r>
+        <w:t>(</w:t>
+      </w:r>
+      <w:proofErr w:type="spellStart"/>
+      <w:r>
+        <w:t>DataType</w:t>
+      </w:r>
+      <w:proofErr w:type="spellEnd"/>
+      <w:r>
+        <w:t xml:space="preserve"> type)</w:t>
       </w:r>
     </w:p>
     <w:p>
@@ -15849,7 +17404,15 @@
       </w:r>
       <w:proofErr w:type="gramEnd"/>
       <w:r>
-        <w:t xml:space="preserve"> CacheDataManage()</w:t>
+        <w:t xml:space="preserve"> </w:t>
+      </w:r>
+      <w:proofErr w:type="spellStart"/>
+      <w:r>
+        <w:t>CacheDataManage</w:t>
+      </w:r>
+      <w:proofErr w:type="spellEnd"/>
+      <w:r>
+        <w:t>()</w:t>
       </w:r>
     </w:p>
     <w:p>
@@ -15899,13 +17462,27 @@
         <w:rPr>
           <w:rFonts w:hAnsi="黑体" w:cs="黑体" w:hint="eastAsia"/>
         </w:rPr>
-        <w:t>游戏中的控制UI采用的是E</w:t>
+        <w:t>游戏中的控制UI采用的是</w:t>
+      </w:r>
+      <w:proofErr w:type="spellStart"/>
+      <w:r>
+        <w:rPr>
+          <w:rFonts w:hAnsi="黑体" w:cs="黑体" w:hint="eastAsia"/>
+        </w:rPr>
+        <w:t>E</w:t>
       </w:r>
       <w:r>
         <w:rPr>
           <w:rFonts w:hAnsi="黑体" w:cs="黑体"/>
         </w:rPr>
-        <w:t>asyTouch插件</w:t>
+        <w:t>asyTouch</w:t>
+      </w:r>
+      <w:proofErr w:type="spellEnd"/>
+      <w:r>
+        <w:rPr>
+          <w:rFonts w:hAnsi="黑体" w:cs="黑体"/>
+        </w:rPr>
+        <w:t>插件</w:t>
       </w:r>
       <w:r>
         <w:rPr>
@@ -16021,7 +17598,21 @@
         <w:rPr>
           <w:rFonts w:hAnsi="黑体" w:cs="黑体" w:hint="eastAsia"/>
         </w:rPr>
-        <w:t>游戏中操作的控制是通过监听摇杆的旋转来控制人物的转向，然后通过摇杆拉开的距离控制人物的移动，游戏中角色的跳跃是通过监听EasyTouch的Button按下来控制角色动画的切换。游戏中的动画控制器如图5-</w:t>
+        <w:t>游戏中操作的控制是通过监听摇杆的旋转来控制人物的转向，然后通过摇杆拉开的距离控制人物的移动，游戏中角色的跳跃是通过监听</w:t>
+      </w:r>
+      <w:proofErr w:type="spellStart"/>
+      <w:r>
+        <w:rPr>
+          <w:rFonts w:hAnsi="黑体" w:cs="黑体" w:hint="eastAsia"/>
+        </w:rPr>
+        <w:t>EasyTouch</w:t>
+      </w:r>
+      <w:proofErr w:type="spellEnd"/>
+      <w:r>
+        <w:rPr>
+          <w:rFonts w:hAnsi="黑体" w:cs="黑体" w:hint="eastAsia"/>
+        </w:rPr>
+        <w:t>的Button按下来控制角色动画的切换。游戏中的动画控制器如图5-</w:t>
       </w:r>
       <w:r>
         <w:rPr>
@@ -16159,13 +17750,23 @@
       <w:r>
         <w:t xml:space="preserve">    </w:t>
       </w:r>
+      <w:proofErr w:type="spellStart"/>
       <w:proofErr w:type="gramStart"/>
       <w:r>
         <w:t>moveAnim</w:t>
       </w:r>
+      <w:proofErr w:type="spellEnd"/>
       <w:proofErr w:type="gramEnd"/>
       <w:r>
-        <w:t xml:space="preserve"> = GetComponent&lt;Animator&gt;();</w:t>
+        <w:t xml:space="preserve"> = </w:t>
+      </w:r>
+      <w:proofErr w:type="spellStart"/>
+      <w:r>
+        <w:t>GetComponent</w:t>
+      </w:r>
+      <w:proofErr w:type="spellEnd"/>
+      <w:r>
+        <w:t>&lt;Animator&gt;();</w:t>
       </w:r>
     </w:p>
     <w:p>
@@ -16176,13 +17777,23 @@
       <w:r>
         <w:t xml:space="preserve">    //</w:t>
       </w:r>
+      <w:proofErr w:type="spellStart"/>
       <w:proofErr w:type="gramStart"/>
       <w:r>
-        <w:t>Debug.LogError(</w:t>
-      </w:r>
+        <w:t>Debug.LogError</w:t>
+      </w:r>
+      <w:proofErr w:type="spellEnd"/>
+      <w:r>
+        <w:t>(</w:t>
+      </w:r>
+      <w:proofErr w:type="spellStart"/>
       <w:proofErr w:type="gramEnd"/>
       <w:r>
-        <w:t>moveAnim);</w:t>
+        <w:t>moveAnim</w:t>
+      </w:r>
+      <w:proofErr w:type="spellEnd"/>
+      <w:r>
+        <w:t>);</w:t>
       </w:r>
     </w:p>
     <w:p>
@@ -16193,13 +17804,39 @@
       <w:r>
         <w:t xml:space="preserve">    </w:t>
       </w:r>
+      <w:proofErr w:type="spellStart"/>
       <w:proofErr w:type="gramStart"/>
       <w:r>
         <w:t>myJoystick</w:t>
       </w:r>
+      <w:proofErr w:type="spellEnd"/>
       <w:proofErr w:type="gramEnd"/>
       <w:r>
-        <w:t xml:space="preserve"> = GameObject.Find("EasyTouchControlsCanvas/TestJoystick")</w:t>
+        <w:t xml:space="preserve"> = </w:t>
+      </w:r>
+      <w:proofErr w:type="spellStart"/>
+      <w:r>
+        <w:t>GameObject.Find</w:t>
+      </w:r>
+      <w:proofErr w:type="spellEnd"/>
+      <w:r>
+        <w:t>("</w:t>
+      </w:r>
+      <w:proofErr w:type="spellStart"/>
+      <w:r>
+        <w:t>EasyTouchControlsCanvas</w:t>
+      </w:r>
+      <w:proofErr w:type="spellEnd"/>
+      <w:r>
+        <w:t>/</w:t>
+      </w:r>
+      <w:proofErr w:type="spellStart"/>
+      <w:r>
+        <w:t>TestJoystick</w:t>
+      </w:r>
+      <w:proofErr w:type="spellEnd"/>
+      <w:r>
+        <w:t>")</w:t>
       </w:r>
     </w:p>
     <w:p>
@@ -16208,8 +17845,21 @@
         <w:ind w:left="420" w:right="420"/>
       </w:pPr>
       <w:r>
-        <w:t xml:space="preserve">                           .GetComponent&lt;ETCJoystick</w:t>
-      </w:r>
+        <w:t xml:space="preserve">                           .</w:t>
+      </w:r>
+      <w:proofErr w:type="spellStart"/>
+      <w:r>
+        <w:t>GetComponent</w:t>
+      </w:r>
+      <w:proofErr w:type="spellEnd"/>
+      <w:r>
+        <w:t>&lt;</w:t>
+      </w:r>
+      <w:proofErr w:type="spellStart"/>
+      <w:r>
+        <w:t>ETCJoystick</w:t>
+      </w:r>
+      <w:proofErr w:type="spellEnd"/>
       <w:proofErr w:type="gramStart"/>
       <w:r>
         <w:t>&gt;(</w:t>
@@ -16225,15 +17875,44 @@
         <w:ind w:left="420" w:right="420"/>
       </w:pPr>
       <w:r>
-        <w:t xml:space="preserve">    JumpButton = </w:t>
-      </w:r>
+        <w:t xml:space="preserve">    </w:t>
+      </w:r>
+      <w:proofErr w:type="spellStart"/>
+      <w:r>
+        <w:t>JumpButton</w:t>
+      </w:r>
+      <w:proofErr w:type="spellEnd"/>
+      <w:r>
+        <w:t xml:space="preserve"> = </w:t>
+      </w:r>
+      <w:proofErr w:type="spellStart"/>
       <w:proofErr w:type="gramStart"/>
       <w:r>
-        <w:t>GameObject.Find(</w:t>
+        <w:t>GameObject.Find</w:t>
+      </w:r>
+      <w:proofErr w:type="spellEnd"/>
+      <w:r>
+        <w:t>(</w:t>
       </w:r>
       <w:proofErr w:type="gramEnd"/>
       <w:r>
-        <w:t>"EasyTouchControlsCanvas/JumpButton")</w:t>
+        <w:t>"</w:t>
+      </w:r>
+      <w:proofErr w:type="spellStart"/>
+      <w:r>
+        <w:t>EasyTouchControlsCanvas</w:t>
+      </w:r>
+      <w:proofErr w:type="spellEnd"/>
+      <w:r>
+        <w:t>/</w:t>
+      </w:r>
+      <w:proofErr w:type="spellStart"/>
+      <w:r>
+        <w:t>JumpButton</w:t>
+      </w:r>
+      <w:proofErr w:type="spellEnd"/>
+      <w:r>
+        <w:t>")</w:t>
       </w:r>
     </w:p>
     <w:p>
@@ -16242,8 +17921,21 @@
         <w:ind w:left="420" w:right="420"/>
       </w:pPr>
       <w:r>
-        <w:t xml:space="preserve">                            .GetComponent&lt;ETCButton</w:t>
-      </w:r>
+        <w:t xml:space="preserve">                            .</w:t>
+      </w:r>
+      <w:proofErr w:type="spellStart"/>
+      <w:r>
+        <w:t>GetComponent</w:t>
+      </w:r>
+      <w:proofErr w:type="spellEnd"/>
+      <w:r>
+        <w:t>&lt;</w:t>
+      </w:r>
+      <w:proofErr w:type="spellStart"/>
+      <w:r>
+        <w:t>ETCButton</w:t>
+      </w:r>
+      <w:proofErr w:type="spellEnd"/>
       <w:proofErr w:type="gramStart"/>
       <w:r>
         <w:t>&gt;(</w:t>
@@ -16273,13 +17965,23 @@
       <w:r>
         <w:t xml:space="preserve">    </w:t>
       </w:r>
+      <w:proofErr w:type="spellStart"/>
       <w:proofErr w:type="gramStart"/>
       <w:r>
-        <w:t>myJoystick.onMove.AddListener(</w:t>
-      </w:r>
+        <w:t>myJoystick.onMove.AddListener</w:t>
+      </w:r>
+      <w:proofErr w:type="spellEnd"/>
+      <w:r>
+        <w:t>(</w:t>
+      </w:r>
+      <w:proofErr w:type="spellStart"/>
       <w:proofErr w:type="gramEnd"/>
       <w:r>
-        <w:t>PlayerMove);</w:t>
+        <w:t>PlayerMove</w:t>
+      </w:r>
+      <w:proofErr w:type="spellEnd"/>
+      <w:r>
+        <w:t>);</w:t>
       </w:r>
     </w:p>
     <w:p>
@@ -16290,13 +17992,23 @@
       <w:r>
         <w:t xml:space="preserve">    </w:t>
       </w:r>
+      <w:proofErr w:type="spellStart"/>
       <w:proofErr w:type="gramStart"/>
       <w:r>
-        <w:t>myJoystick.onMoveEnd.AddListener(</w:t>
-      </w:r>
+        <w:t>myJoystick.onMoveEnd.AddListener</w:t>
+      </w:r>
+      <w:proofErr w:type="spellEnd"/>
+      <w:r>
+        <w:t>(</w:t>
+      </w:r>
+      <w:proofErr w:type="spellStart"/>
       <w:proofErr w:type="gramEnd"/>
       <w:r>
-        <w:t>PlayerStop);</w:t>
+        <w:t>PlayerStop</w:t>
+      </w:r>
+      <w:proofErr w:type="spellEnd"/>
+      <w:r>
+        <w:t>);</w:t>
       </w:r>
     </w:p>
     <w:p>
@@ -16307,13 +18019,23 @@
       <w:r>
         <w:t xml:space="preserve">    </w:t>
       </w:r>
+      <w:proofErr w:type="spellStart"/>
       <w:proofErr w:type="gramStart"/>
       <w:r>
-        <w:t>myJoystick.onMoveStart.AddListener(</w:t>
-      </w:r>
+        <w:t>myJoystick.onMoveStart.AddListener</w:t>
+      </w:r>
+      <w:proofErr w:type="spellEnd"/>
+      <w:r>
+        <w:t>(</w:t>
+      </w:r>
+      <w:proofErr w:type="spellStart"/>
       <w:proofErr w:type="gramEnd"/>
       <w:r>
-        <w:t>PlayerStart);</w:t>
+        <w:t>PlayerStart</w:t>
+      </w:r>
+      <w:proofErr w:type="spellEnd"/>
+      <w:r>
+        <w:t>);</w:t>
       </w:r>
     </w:p>
     <w:p>
@@ -16324,13 +18046,23 @@
       <w:r>
         <w:t xml:space="preserve">    </w:t>
       </w:r>
+      <w:proofErr w:type="spellStart"/>
       <w:proofErr w:type="gramStart"/>
       <w:r>
-        <w:t>JumpButton.onPressed.AddListener(</w:t>
-      </w:r>
+        <w:t>JumpButton.onPressed.AddListener</w:t>
+      </w:r>
+      <w:proofErr w:type="spellEnd"/>
+      <w:r>
+        <w:t>(</w:t>
+      </w:r>
+      <w:proofErr w:type="spellStart"/>
       <w:proofErr w:type="gramEnd"/>
       <w:r>
-        <w:t>PlayerJumpStart);</w:t>
+        <w:t>PlayerJumpStart</w:t>
+      </w:r>
+      <w:proofErr w:type="spellEnd"/>
+      <w:r>
+        <w:t>);</w:t>
       </w:r>
     </w:p>
     <w:p>
@@ -16341,13 +18073,23 @@
       <w:r>
         <w:t xml:space="preserve">    </w:t>
       </w:r>
+      <w:proofErr w:type="spellStart"/>
       <w:proofErr w:type="gramStart"/>
       <w:r>
-        <w:t>JumpButton.onUp.AddListener(</w:t>
-      </w:r>
+        <w:t>JumpButton.onUp.AddListener</w:t>
+      </w:r>
+      <w:proofErr w:type="spellEnd"/>
+      <w:r>
+        <w:t>(</w:t>
+      </w:r>
+      <w:proofErr w:type="spellStart"/>
       <w:proofErr w:type="gramEnd"/>
       <w:r>
-        <w:t>PlayerJumpStop);</w:t>
+        <w:t>PlayerJumpStop</w:t>
+      </w:r>
+      <w:proofErr w:type="spellEnd"/>
+      <w:r>
+        <w:t>);</w:t>
       </w:r>
     </w:p>
     <w:p>
@@ -16358,9 +18100,14 @@
       <w:r>
         <w:t xml:space="preserve">    </w:t>
       </w:r>
+      <w:proofErr w:type="spellStart"/>
       <w:proofErr w:type="gramStart"/>
       <w:r>
-        <w:t>gameObject.OnTriggerEnterAsObservable()</w:t>
+        <w:t>gameObject.OnTriggerEnterAsObservable</w:t>
+      </w:r>
+      <w:proofErr w:type="spellEnd"/>
+      <w:r>
+        <w:t>()</w:t>
       </w:r>
       <w:proofErr w:type="gramEnd"/>
     </w:p>
@@ -16368,9 +18115,6 @@
       <w:pPr>
         <w:pStyle w:val="aff9"/>
         <w:ind w:left="420" w:right="420"/>
-        <w:rPr>
-          <w:rFonts w:hint="eastAsia"/>
-        </w:rPr>
       </w:pPr>
       <w:r>
         <w:t>}</w:t>
@@ -16419,7 +18163,15 @@
       </w:r>
       <w:proofErr w:type="gramEnd"/>
       <w:r>
-        <w:t xml:space="preserve"> void PlayerStart()</w:t>
+        <w:t xml:space="preserve"> void </w:t>
+      </w:r>
+      <w:proofErr w:type="spellStart"/>
+      <w:r>
+        <w:t>PlayerStart</w:t>
+      </w:r>
+      <w:proofErr w:type="spellEnd"/>
+      <w:r>
+        <w:t>()</w:t>
       </w:r>
     </w:p>
     <w:p>
@@ -16440,9 +18192,14 @@
         <w:lastRenderedPageBreak/>
         <w:t xml:space="preserve">    </w:t>
       </w:r>
+      <w:proofErr w:type="spellStart"/>
       <w:proofErr w:type="gramStart"/>
       <w:r>
-        <w:t>moveAnim.SetBool(</w:t>
+        <w:t>moveAnim.SetBool</w:t>
+      </w:r>
+      <w:proofErr w:type="spellEnd"/>
+      <w:r>
+        <w:t>(</w:t>
       </w:r>
       <w:proofErr w:type="gramEnd"/>
       <w:r>
@@ -16481,7 +18238,15 @@
       </w:r>
       <w:proofErr w:type="gramEnd"/>
       <w:r>
-        <w:t xml:space="preserve"> void PlayerStop()</w:t>
+        <w:t xml:space="preserve"> void </w:t>
+      </w:r>
+      <w:proofErr w:type="spellStart"/>
+      <w:r>
+        <w:t>PlayerStop</w:t>
+      </w:r>
+      <w:proofErr w:type="spellEnd"/>
+      <w:r>
+        <w:t>()</w:t>
       </w:r>
     </w:p>
     <w:p>
@@ -16501,9 +18266,14 @@
       <w:r>
         <w:t xml:space="preserve">    </w:t>
       </w:r>
+      <w:proofErr w:type="spellStart"/>
       <w:proofErr w:type="gramStart"/>
       <w:r>
-        <w:t>moveAnim.SetBool(</w:t>
+        <w:t>moveAnim.SetBool</w:t>
+      </w:r>
+      <w:proofErr w:type="spellEnd"/>
+      <w:r>
+        <w:t>(</w:t>
       </w:r>
       <w:proofErr w:type="gramEnd"/>
       <w:r>
@@ -16542,7 +18312,15 @@
       </w:r>
       <w:proofErr w:type="gramEnd"/>
       <w:r>
-        <w:t xml:space="preserve"> void PlayerJumpStart()</w:t>
+        <w:t xml:space="preserve"> void </w:t>
+      </w:r>
+      <w:proofErr w:type="spellStart"/>
+      <w:r>
+        <w:t>PlayerJumpStart</w:t>
+      </w:r>
+      <w:proofErr w:type="spellEnd"/>
+      <w:r>
+        <w:t>()</w:t>
       </w:r>
     </w:p>
     <w:p>
@@ -16562,9 +18340,14 @@
       <w:r>
         <w:t xml:space="preserve">    </w:t>
       </w:r>
+      <w:proofErr w:type="spellStart"/>
       <w:proofErr w:type="gramStart"/>
       <w:r>
-        <w:t>moveAnim.SetBool(</w:t>
+        <w:t>moveAnim.SetBool</w:t>
+      </w:r>
+      <w:proofErr w:type="spellEnd"/>
+      <w:r>
+        <w:t>(</w:t>
       </w:r>
       <w:proofErr w:type="gramEnd"/>
       <w:r>
@@ -16603,7 +18386,15 @@
       </w:r>
       <w:proofErr w:type="gramEnd"/>
       <w:r>
-        <w:t xml:space="preserve"> void PlayerJumpStop()</w:t>
+        <w:t xml:space="preserve"> void </w:t>
+      </w:r>
+      <w:proofErr w:type="spellStart"/>
+      <w:r>
+        <w:t>PlayerJumpStop</w:t>
+      </w:r>
+      <w:proofErr w:type="spellEnd"/>
+      <w:r>
+        <w:t>()</w:t>
       </w:r>
     </w:p>
     <w:p>
@@ -16623,9 +18414,14 @@
       <w:r>
         <w:t xml:space="preserve">    </w:t>
       </w:r>
+      <w:proofErr w:type="spellStart"/>
       <w:proofErr w:type="gramStart"/>
       <w:r>
-        <w:t>moveAnim.SetBool(</w:t>
+        <w:t>moveAnim.SetBool</w:t>
+      </w:r>
+      <w:proofErr w:type="spellEnd"/>
+      <w:r>
+        <w:t>(</w:t>
       </w:r>
       <w:proofErr w:type="gramEnd"/>
       <w:r>
@@ -16664,7 +18460,15 @@
       </w:r>
       <w:proofErr w:type="gramEnd"/>
       <w:r>
-        <w:t xml:space="preserve"> void PlayerMove(Vector2 arg0)</w:t>
+        <w:t xml:space="preserve"> void </w:t>
+      </w:r>
+      <w:proofErr w:type="spellStart"/>
+      <w:r>
+        <w:t>PlayerMove</w:t>
+      </w:r>
+      <w:proofErr w:type="spellEnd"/>
+      <w:r>
+        <w:t>(Vector2 arg0)</w:t>
       </w:r>
     </w:p>
     <w:p>
@@ -16707,7 +18511,49 @@
         <w:rPr>
           <w:rFonts w:hint="eastAsia"/>
         </w:rPr>
-        <w:t>游戏中的场景是采用动态控制的方式生成的，不是关卡设置好的，开发者可以根据测试调整关卡的场景。场景是利用多个小场景根据顺序生成的，场景生成的配置文件是读取Json文件，Json文件的配置是利用Excel转换成Json的</w:t>
+        <w:t>游戏中的场景是采用动态控制的方式生成的，不是关卡设置好的，开发者可以根据测试调整关卡的场景。场景是利用多个小场景根据顺序生成的，场景生成的配置文件是读取</w:t>
+      </w:r>
+      <w:proofErr w:type="spellStart"/>
+      <w:r>
+        <w:rPr>
+          <w:rFonts w:hint="eastAsia"/>
+        </w:rPr>
+        <w:t>Json</w:t>
+      </w:r>
+      <w:proofErr w:type="spellEnd"/>
+      <w:r>
+        <w:rPr>
+          <w:rFonts w:hint="eastAsia"/>
+        </w:rPr>
+        <w:t>文件，</w:t>
+      </w:r>
+      <w:proofErr w:type="spellStart"/>
+      <w:r>
+        <w:rPr>
+          <w:rFonts w:hint="eastAsia"/>
+        </w:rPr>
+        <w:t>Json</w:t>
+      </w:r>
+      <w:proofErr w:type="spellEnd"/>
+      <w:r>
+        <w:rPr>
+          <w:rFonts w:hint="eastAsia"/>
+        </w:rPr>
+        <w:t>文件的配置是利用Excel转换成</w:t>
+      </w:r>
+      <w:proofErr w:type="spellStart"/>
+      <w:r>
+        <w:rPr>
+          <w:rFonts w:hint="eastAsia"/>
+        </w:rPr>
+        <w:t>Json</w:t>
+      </w:r>
+      <w:proofErr w:type="spellEnd"/>
+      <w:r>
+        <w:rPr>
+          <w:rFonts w:hint="eastAsia"/>
+        </w:rPr>
+        <w:t>的</w:t>
       </w:r>
       <w:r>
         <w:rPr>
@@ -16719,7 +18565,21 @@
         <w:rPr>
           <w:rFonts w:hint="eastAsia"/>
         </w:rPr>
-        <w:t>游戏中的场景Json配置文件如下所示：</w:t>
+        <w:t>游戏中的场景</w:t>
+      </w:r>
+      <w:proofErr w:type="spellStart"/>
+      <w:r>
+        <w:rPr>
+          <w:rFonts w:hint="eastAsia"/>
+        </w:rPr>
+        <w:t>Json</w:t>
+      </w:r>
+      <w:proofErr w:type="spellEnd"/>
+      <w:r>
+        <w:rPr>
+          <w:rFonts w:hint="eastAsia"/>
+        </w:rPr>
+        <w:t>配置文件如下所示：</w:t>
       </w:r>
     </w:p>
     <w:p>
@@ -16762,13 +18622,23 @@
       <w:r>
         <w:t xml:space="preserve">    "</w:t>
       </w:r>
+      <w:proofErr w:type="spellStart"/>
       <w:proofErr w:type="gramStart"/>
       <w:r>
         <w:t>prefabname</w:t>
       </w:r>
+      <w:proofErr w:type="spellEnd"/>
       <w:proofErr w:type="gramEnd"/>
       <w:r>
-        <w:t>": "ground_start"</w:t>
+        <w:t>": "</w:t>
+      </w:r>
+      <w:proofErr w:type="spellStart"/>
+      <w:r>
+        <w:t>ground_start</w:t>
+      </w:r>
+      <w:proofErr w:type="spellEnd"/>
+      <w:r>
+        <w:t>"</w:t>
       </w:r>
     </w:p>
     <w:p>
@@ -16814,10 +18684,12 @@
       <w:r>
         <w:t xml:space="preserve">    "</w:t>
       </w:r>
+      <w:proofErr w:type="spellStart"/>
       <w:proofErr w:type="gramStart"/>
       <w:r>
         <w:t>prefabname</w:t>
       </w:r>
+      <w:proofErr w:type="spellEnd"/>
       <w:proofErr w:type="gramEnd"/>
       <w:r>
         <w:t>": "ground_1"</w:t>
@@ -16866,10 +18738,12 @@
       <w:r>
         <w:t xml:space="preserve">    "</w:t>
       </w:r>
+      <w:proofErr w:type="spellStart"/>
       <w:proofErr w:type="gramStart"/>
       <w:r>
         <w:t>prefabname</w:t>
       </w:r>
+      <w:proofErr w:type="spellEnd"/>
       <w:proofErr w:type="gramEnd"/>
       <w:r>
         <w:t>": "ground_2"</w:t>
@@ -16918,10 +18792,12 @@
       <w:r>
         <w:t xml:space="preserve">    "</w:t>
       </w:r>
+      <w:proofErr w:type="spellStart"/>
       <w:proofErr w:type="gramStart"/>
       <w:r>
         <w:t>prefabname</w:t>
       </w:r>
+      <w:proofErr w:type="spellEnd"/>
       <w:proofErr w:type="gramEnd"/>
       <w:r>
         <w:t>": "ground_3"</w:t>
@@ -16970,13 +18846,23 @@
       <w:r>
         <w:t xml:space="preserve">    "</w:t>
       </w:r>
+      <w:proofErr w:type="spellStart"/>
       <w:proofErr w:type="gramStart"/>
       <w:r>
         <w:t>prefabname</w:t>
       </w:r>
+      <w:proofErr w:type="spellEnd"/>
       <w:proofErr w:type="gramEnd"/>
       <w:r>
-        <w:t>": "ground_end"</w:t>
+        <w:t>": "</w:t>
+      </w:r>
+      <w:proofErr w:type="spellStart"/>
+      <w:r>
+        <w:t>ground_end</w:t>
+      </w:r>
+      <w:proofErr w:type="spellEnd"/>
+      <w:r>
+        <w:t>"</w:t>
       </w:r>
     </w:p>
     <w:p>
@@ -17010,10 +18896,29 @@
         <w:rPr>
           <w:rFonts w:hint="eastAsia"/>
         </w:rPr>
-        <w:t>场景生成系统是根据Json文件读取到数据中，然后依次读取数据中的</w:t>
-      </w:r>
-      <w:r>
-        <w:t>prefabname属性加载出来对应的小场景组件</w:t>
+        <w:t>场景生成系统是根据</w:t>
+      </w:r>
+      <w:proofErr w:type="spellStart"/>
+      <w:r>
+        <w:rPr>
+          <w:rFonts w:hint="eastAsia"/>
+        </w:rPr>
+        <w:t>Json</w:t>
+      </w:r>
+      <w:proofErr w:type="spellEnd"/>
+      <w:r>
+        <w:rPr>
+          <w:rFonts w:hint="eastAsia"/>
+        </w:rPr>
+        <w:t>文件读取到数据中，然后依次读取数据中的</w:t>
+      </w:r>
+      <w:proofErr w:type="spellStart"/>
+      <w:r>
+        <w:t>prefabname</w:t>
+      </w:r>
+      <w:proofErr w:type="spellEnd"/>
+      <w:r>
+        <w:t>属性加载出来对应的小场景组件</w:t>
       </w:r>
       <w:r>
         <w:rPr>
@@ -17077,7 +18982,23 @@
         <w:ind w:left="420" w:right="420"/>
       </w:pPr>
       <w:r>
-        <w:t>/// &lt;param name="level"&gt;&lt;/param&gt;</w:t>
+        <w:t>/// &lt;</w:t>
+      </w:r>
+      <w:proofErr w:type="spellStart"/>
+      <w:r>
+        <w:t>param</w:t>
+      </w:r>
+      <w:proofErr w:type="spellEnd"/>
+      <w:r>
+        <w:t xml:space="preserve"> name="level"&gt;&lt;/</w:t>
+      </w:r>
+      <w:proofErr w:type="spellStart"/>
+      <w:r>
+        <w:t>param</w:t>
+      </w:r>
+      <w:proofErr w:type="spellEnd"/>
+      <w:r>
+        <w:t>&gt;</w:t>
       </w:r>
     </w:p>
     <w:p>
@@ -17091,7 +19012,23 @@
       </w:r>
       <w:proofErr w:type="gramEnd"/>
       <w:r>
-        <w:t xml:space="preserve"> void LoadSceneGround(int level)</w:t>
+        <w:t xml:space="preserve"> void </w:t>
+      </w:r>
+      <w:proofErr w:type="spellStart"/>
+      <w:r>
+        <w:t>LoadSceneGround</w:t>
+      </w:r>
+      <w:proofErr w:type="spellEnd"/>
+      <w:r>
+        <w:t>(</w:t>
+      </w:r>
+      <w:proofErr w:type="spellStart"/>
+      <w:r>
+        <w:t>int</w:t>
+      </w:r>
+      <w:proofErr w:type="spellEnd"/>
+      <w:r>
+        <w:t xml:space="preserve"> level)</w:t>
       </w:r>
     </w:p>
     <w:p>
@@ -17123,9 +19060,14 @@
       <w:r>
         <w:t xml:space="preserve">    </w:t>
       </w:r>
+      <w:proofErr w:type="spellStart"/>
       <w:proofErr w:type="gramStart"/>
       <w:r>
-        <w:t>groundDateList.Clear(</w:t>
+        <w:t>groundDateList.Clear</w:t>
+      </w:r>
+      <w:proofErr w:type="spellEnd"/>
+      <w:r>
+        <w:t>(</w:t>
       </w:r>
       <w:proofErr w:type="gramEnd"/>
       <w:r>
@@ -17140,10 +19082,12 @@
       <w:r>
         <w:t xml:space="preserve">    </w:t>
       </w:r>
+      <w:proofErr w:type="spellStart"/>
       <w:proofErr w:type="gramStart"/>
       <w:r>
         <w:t>hasGroundCount</w:t>
       </w:r>
+      <w:proofErr w:type="spellEnd"/>
       <w:proofErr w:type="gramEnd"/>
       <w:r>
         <w:t xml:space="preserve"> = 0;</w:t>
@@ -17158,8 +19102,16 @@
         <w:rPr>
           <w:rFonts w:hint="eastAsia"/>
         </w:rPr>
-        <w:t xml:space="preserve">    //读取需要加载的场景的记录数据json</w:t>
-      </w:r>
+        <w:t xml:space="preserve">    //读取需要加载的场景的记录数据</w:t>
+      </w:r>
+      <w:proofErr w:type="spellStart"/>
+      <w:r>
+        <w:rPr>
+          <w:rFonts w:hint="eastAsia"/>
+        </w:rPr>
+        <w:t>json</w:t>
+      </w:r>
+      <w:proofErr w:type="spellEnd"/>
     </w:p>
     <w:p>
       <w:pPr>
@@ -17169,14 +19121,29 @@
       <w:r>
         <w:t xml:space="preserve">    </w:t>
       </w:r>
+      <w:proofErr w:type="spellStart"/>
       <w:proofErr w:type="gramStart"/>
       <w:r>
         <w:t>var</w:t>
       </w:r>
+      <w:proofErr w:type="spellEnd"/>
       <w:proofErr w:type="gramEnd"/>
       <w:r>
-        <w:t xml:space="preserve"> jsonText = ResLoadManage.Instance.mResLoader</w:t>
-      </w:r>
+        <w:t xml:space="preserve"> </w:t>
+      </w:r>
+      <w:proofErr w:type="spellStart"/>
+      <w:r>
+        <w:t>jsonText</w:t>
+      </w:r>
+      <w:proofErr w:type="spellEnd"/>
+      <w:r>
+        <w:t xml:space="preserve"> = </w:t>
+      </w:r>
+      <w:proofErr w:type="spellStart"/>
+      <w:r>
+        <w:t>ResLoadManage.Instance.mResLoader</w:t>
+      </w:r>
+      <w:proofErr w:type="spellEnd"/>
     </w:p>
     <w:p>
       <w:pPr>
@@ -17184,15 +19151,36 @@
         <w:ind w:left="420" w:right="420"/>
       </w:pPr>
       <w:r>
-        <w:t xml:space="preserve">        .LoadSync&lt;TextAsset</w:t>
-      </w:r>
+        <w:t xml:space="preserve">        .</w:t>
+      </w:r>
+      <w:proofErr w:type="spellStart"/>
+      <w:r>
+        <w:t>LoadSync</w:t>
+      </w:r>
+      <w:proofErr w:type="spellEnd"/>
+      <w:r>
+        <w:t>&lt;</w:t>
+      </w:r>
+      <w:proofErr w:type="spellStart"/>
+      <w:r>
+        <w:t>TextAsset</w:t>
+      </w:r>
+      <w:proofErr w:type="spellEnd"/>
       <w:proofErr w:type="gramStart"/>
       <w:r>
         <w:t>&gt;(</w:t>
       </w:r>
       <w:proofErr w:type="gramEnd"/>
       <w:r>
-        <w:t>"gamescene_" + level).text;</w:t>
+        <w:t>"</w:t>
+      </w:r>
+      <w:proofErr w:type="spellStart"/>
+      <w:r>
+        <w:t>gamescene</w:t>
+      </w:r>
+      <w:proofErr w:type="spellEnd"/>
+      <w:r>
+        <w:t>_" + level).text;</w:t>
       </w:r>
     </w:p>
     <w:p>
@@ -17203,13 +19191,31 @@
       <w:r>
         <w:t xml:space="preserve">    </w:t>
       </w:r>
+      <w:proofErr w:type="spellStart"/>
       <w:proofErr w:type="gramStart"/>
       <w:r>
         <w:t>groundDateList</w:t>
       </w:r>
+      <w:proofErr w:type="spellEnd"/>
       <w:proofErr w:type="gramEnd"/>
       <w:r>
-        <w:t xml:space="preserve"> = jsonText.FromJson&lt;List&lt;GameGroundData&gt;&gt;();</w:t>
+        <w:t xml:space="preserve"> = </w:t>
+      </w:r>
+      <w:proofErr w:type="spellStart"/>
+      <w:r>
+        <w:t>jsonText.FromJson</w:t>
+      </w:r>
+      <w:proofErr w:type="spellEnd"/>
+      <w:r>
+        <w:t>&lt;List&lt;</w:t>
+      </w:r>
+      <w:proofErr w:type="spellStart"/>
+      <w:r>
+        <w:t>GameGroundData</w:t>
+      </w:r>
+      <w:proofErr w:type="spellEnd"/>
+      <w:r>
+        <w:t>&gt;&gt;();</w:t>
       </w:r>
     </w:p>
     <w:p>
@@ -17232,9 +19238,14 @@
       <w:r>
         <w:t xml:space="preserve">    </w:t>
       </w:r>
+      <w:proofErr w:type="spellStart"/>
       <w:proofErr w:type="gramStart"/>
       <w:r>
-        <w:t>groundDateList.ForEach(</w:t>
+        <w:t>groundDateList.ForEach</w:t>
+      </w:r>
+      <w:proofErr w:type="spellEnd"/>
+      <w:r>
+        <w:t>(</w:t>
       </w:r>
       <w:proofErr w:type="gramEnd"/>
       <w:r>
@@ -17528,7 +19539,31 @@
       </w:r>
       <w:proofErr w:type="gramEnd"/>
       <w:r>
-        <w:t xml:space="preserve"> class PickUpCoinManage : MonoSingleton&lt;PickUpCoinManage&gt;</w:t>
+        <w:t xml:space="preserve"> class </w:t>
+      </w:r>
+      <w:proofErr w:type="spellStart"/>
+      <w:r>
+        <w:t>PickUpCoinManage</w:t>
+      </w:r>
+      <w:proofErr w:type="spellEnd"/>
+      <w:r>
+        <w:t xml:space="preserve"> : </w:t>
+      </w:r>
+      <w:proofErr w:type="spellStart"/>
+      <w:r>
+        <w:t>MonoSingleton</w:t>
+      </w:r>
+      <w:proofErr w:type="spellEnd"/>
+      <w:r>
+        <w:t>&lt;</w:t>
+      </w:r>
+      <w:proofErr w:type="spellStart"/>
+      <w:r>
+        <w:t>PickUpCoinManage</w:t>
+      </w:r>
+      <w:proofErr w:type="spellEnd"/>
+      <w:r>
+        <w:t>&gt;</w:t>
       </w:r>
     </w:p>
     <w:p>
@@ -17554,7 +19589,23 @@
       </w:r>
       <w:proofErr w:type="gramEnd"/>
       <w:r>
-        <w:t xml:space="preserve"> ResLoader mResLoader;</w:t>
+        <w:t xml:space="preserve"> </w:t>
+      </w:r>
+      <w:proofErr w:type="spellStart"/>
+      <w:r>
+        <w:t>ResLoader</w:t>
+      </w:r>
+      <w:proofErr w:type="spellEnd"/>
+      <w:r>
+        <w:t xml:space="preserve"> </w:t>
+      </w:r>
+      <w:proofErr w:type="spellStart"/>
+      <w:r>
+        <w:t>mResLoader</w:t>
+      </w:r>
+      <w:proofErr w:type="spellEnd"/>
+      <w:r>
+        <w:t>;</w:t>
       </w:r>
     </w:p>
     <w:p>
@@ -17571,7 +19622,15 @@
       </w:r>
       <w:proofErr w:type="gramEnd"/>
       <w:r>
-        <w:t xml:space="preserve"> Sequence mSequence;</w:t>
+        <w:t xml:space="preserve"> Sequence </w:t>
+      </w:r>
+      <w:proofErr w:type="spellStart"/>
+      <w:r>
+        <w:t>mSequence</w:t>
+      </w:r>
+      <w:proofErr w:type="spellEnd"/>
+      <w:r>
+        <w:t>;</w:t>
       </w:r>
     </w:p>
     <w:p>
@@ -17588,7 +19647,15 @@
       </w:r>
       <w:proofErr w:type="gramEnd"/>
       <w:r>
-        <w:t xml:space="preserve"> List&lt;Transform&gt; mAllocTransforms;</w:t>
+        <w:t xml:space="preserve"> List&lt;Transform&gt; </w:t>
+      </w:r>
+      <w:proofErr w:type="spellStart"/>
+      <w:r>
+        <w:t>mAllocTransforms</w:t>
+      </w:r>
+      <w:proofErr w:type="spellEnd"/>
+      <w:r>
+        <w:t>;</w:t>
       </w:r>
     </w:p>
     <w:p>
@@ -17605,7 +19672,15 @@
       </w:r>
       <w:proofErr w:type="gramEnd"/>
       <w:r>
-        <w:t xml:space="preserve"> Queue&lt;Vector3&gt; mCoinPosList;</w:t>
+        <w:t xml:space="preserve"> Queue&lt;Vector3&gt; </w:t>
+      </w:r>
+      <w:proofErr w:type="spellStart"/>
+      <w:r>
+        <w:t>mCoinPosList</w:t>
+      </w:r>
+      <w:proofErr w:type="spellEnd"/>
+      <w:r>
+        <w:t>;</w:t>
       </w:r>
     </w:p>
     <w:p>
@@ -17629,7 +19704,15 @@
       </w:r>
       <w:proofErr w:type="gramEnd"/>
       <w:r>
-        <w:t xml:space="preserve"> override void OnSingletonInit()</w:t>
+        <w:t xml:space="preserve"> override void </w:t>
+      </w:r>
+      <w:proofErr w:type="spellStart"/>
+      <w:r>
+        <w:t>OnSingletonInit</w:t>
+      </w:r>
+      <w:proofErr w:type="spellEnd"/>
+      <w:r>
+        <w:t>()</w:t>
       </w:r>
     </w:p>
     <w:p>
@@ -17649,13 +19732,23 @@
       <w:r>
         <w:t xml:space="preserve">        </w:t>
       </w:r>
+      <w:proofErr w:type="spellStart"/>
       <w:proofErr w:type="gramStart"/>
       <w:r>
         <w:t>mResLoader</w:t>
       </w:r>
+      <w:proofErr w:type="spellEnd"/>
       <w:proofErr w:type="gramEnd"/>
       <w:r>
-        <w:t xml:space="preserve"> = ResLoader.Allocate();</w:t>
+        <w:t xml:space="preserve"> = </w:t>
+      </w:r>
+      <w:proofErr w:type="spellStart"/>
+      <w:r>
+        <w:t>ResLoader.Allocate</w:t>
+      </w:r>
+      <w:proofErr w:type="spellEnd"/>
+      <w:r>
+        <w:t>();</w:t>
       </w:r>
     </w:p>
     <w:p>
@@ -17666,13 +19759,23 @@
       <w:r>
         <w:t xml:space="preserve">        </w:t>
       </w:r>
+      <w:proofErr w:type="spellStart"/>
       <w:proofErr w:type="gramStart"/>
       <w:r>
         <w:t>mSequence</w:t>
       </w:r>
+      <w:proofErr w:type="spellEnd"/>
       <w:proofErr w:type="gramEnd"/>
       <w:r>
-        <w:t xml:space="preserve"> = DOTween.Sequence();</w:t>
+        <w:t xml:space="preserve"> = </w:t>
+      </w:r>
+      <w:proofErr w:type="spellStart"/>
+      <w:r>
+        <w:t>DOTween.Sequence</w:t>
+      </w:r>
+      <w:proofErr w:type="spellEnd"/>
+      <w:r>
+        <w:t>();</w:t>
       </w:r>
     </w:p>
     <w:p>
@@ -17683,10 +19786,12 @@
       <w:r>
         <w:t xml:space="preserve">        </w:t>
       </w:r>
+      <w:proofErr w:type="spellStart"/>
       <w:proofErr w:type="gramStart"/>
       <w:r>
         <w:t>mAllocTransforms</w:t>
       </w:r>
+      <w:proofErr w:type="spellEnd"/>
       <w:proofErr w:type="gramEnd"/>
       <w:r>
         <w:t xml:space="preserve"> = new List&lt;Transform&gt;();</w:t>
@@ -17700,10 +19805,12 @@
       <w:r>
         <w:t xml:space="preserve">        </w:t>
       </w:r>
+      <w:proofErr w:type="spellStart"/>
       <w:proofErr w:type="gramStart"/>
       <w:r>
         <w:t>mCoinPosList</w:t>
       </w:r>
+      <w:proofErr w:type="spellEnd"/>
       <w:proofErr w:type="gramEnd"/>
       <w:r>
         <w:t xml:space="preserve"> = new Queue&lt;Vector3&gt;();</w:t>
@@ -17742,7 +19849,23 @@
       </w:r>
       <w:proofErr w:type="gramEnd"/>
       <w:r>
-        <w:t xml:space="preserve"> void InitPickCoin(int level)</w:t>
+        <w:t xml:space="preserve"> void </w:t>
+      </w:r>
+      <w:proofErr w:type="spellStart"/>
+      <w:r>
+        <w:t>InitPickCoin</w:t>
+      </w:r>
+      <w:proofErr w:type="spellEnd"/>
+      <w:r>
+        <w:t>(</w:t>
+      </w:r>
+      <w:proofErr w:type="spellStart"/>
+      <w:r>
+        <w:t>int</w:t>
+      </w:r>
+      <w:proofErr w:type="spellEnd"/>
+      <w:r>
+        <w:t xml:space="preserve"> level)</w:t>
       </w:r>
     </w:p>
     <w:p>
@@ -17777,7 +19900,23 @@
       </w:r>
       <w:proofErr w:type="gramEnd"/>
       <w:r>
-        <w:t xml:space="preserve"> void RecyCoin(Transform tF)</w:t>
+        <w:t xml:space="preserve"> void </w:t>
+      </w:r>
+      <w:proofErr w:type="spellStart"/>
+      <w:r>
+        <w:t>RecyCoin</w:t>
+      </w:r>
+      <w:proofErr w:type="spellEnd"/>
+      <w:r>
+        <w:t xml:space="preserve">(Transform </w:t>
+      </w:r>
+      <w:proofErr w:type="spellStart"/>
+      <w:r>
+        <w:t>tF</w:t>
+      </w:r>
+      <w:proofErr w:type="spellEnd"/>
+      <w:r>
+        <w:t>)</w:t>
       </w:r>
     </w:p>
     <w:p>
@@ -17812,7 +19951,23 @@
       </w:r>
       <w:proofErr w:type="gramEnd"/>
       <w:r>
-        <w:t xml:space="preserve"> void AddCoin(Transform coinTf)</w:t>
+        <w:t xml:space="preserve"> void </w:t>
+      </w:r>
+      <w:proofErr w:type="spellStart"/>
+      <w:r>
+        <w:t>AddCoin</w:t>
+      </w:r>
+      <w:proofErr w:type="spellEnd"/>
+      <w:r>
+        <w:t xml:space="preserve">(Transform </w:t>
+      </w:r>
+      <w:proofErr w:type="spellStart"/>
+      <w:r>
+        <w:t>coinTf</w:t>
+      </w:r>
+      <w:proofErr w:type="spellEnd"/>
+      <w:r>
+        <w:t>)</w:t>
       </w:r>
     </w:p>
     <w:p>
@@ -17857,7 +20012,15 @@
         <w:ind w:firstLineChars="0" w:firstLine="420"/>
       </w:pPr>
       <w:r>
-        <w:t>金币在场景中出现的位置也是根据配置的Json文件生成的</w:t>
+        <w:t>金币在场景中出现的位置也是根据配置的</w:t>
+      </w:r>
+      <w:proofErr w:type="spellStart"/>
+      <w:r>
+        <w:t>Json</w:t>
+      </w:r>
+      <w:proofErr w:type="spellEnd"/>
+      <w:r>
+        <w:t>文件生成的</w:t>
       </w:r>
       <w:r>
         <w:rPr>
@@ -17866,7 +20029,15 @@
         <w:t>。</w:t>
       </w:r>
       <w:r>
-        <w:t>配置的Json文件如下所示</w:t>
+        <w:t>配置的</w:t>
+      </w:r>
+      <w:proofErr w:type="spellStart"/>
+      <w:r>
+        <w:t>Json</w:t>
+      </w:r>
+      <w:proofErr w:type="spellEnd"/>
+      <w:r>
+        <w:t>文件如下所示</w:t>
       </w:r>
       <w:r>
         <w:rPr>
@@ -18184,8 +20355,16 @@
         <w:rPr>
           <w:rFonts w:hint="eastAsia"/>
         </w:rPr>
-        <w:t>戏中的事件系统采用的是UniRx</w:t>
-      </w:r>
+        <w:t>戏中的事件系统采用的是</w:t>
+      </w:r>
+      <w:proofErr w:type="spellStart"/>
+      <w:r>
+        <w:rPr>
+          <w:rFonts w:hint="eastAsia"/>
+        </w:rPr>
+        <w:t>UniRx</w:t>
+      </w:r>
+      <w:proofErr w:type="spellEnd"/>
       <w:r>
         <w:t>和委托进行处理的</w:t>
       </w:r>
@@ -18195,8 +20374,13 @@
         </w:rPr>
         <w:t>，</w:t>
       </w:r>
-      <w:r>
-        <w:t>UniRx负责监听对象</w:t>
+      <w:proofErr w:type="spellStart"/>
+      <w:r>
+        <w:t>UniRx</w:t>
+      </w:r>
+      <w:proofErr w:type="spellEnd"/>
+      <w:r>
+        <w:t>负责监听对象</w:t>
       </w:r>
       <w:r>
         <w:rPr>
@@ -18214,7 +20398,15 @@
         <w:t>，</w:t>
       </w:r>
       <w:r>
-        <w:t>通过UniRx监听调用对应的委托形成事件系统</w:t>
+        <w:t>通过</w:t>
+      </w:r>
+      <w:proofErr w:type="spellStart"/>
+      <w:r>
+        <w:t>UniRx</w:t>
+      </w:r>
+      <w:proofErr w:type="spellEnd"/>
+      <w:r>
+        <w:t>监听调用对应的委托形成事件系统</w:t>
       </w:r>
       <w:r>
         <w:rPr>
@@ -18270,8 +20462,13 @@
       </w:r>
       <w:proofErr w:type="gramEnd"/>
       <w:r>
-        <w:t xml:space="preserve"> IRegisterations</w:t>
-      </w:r>
+        <w:t xml:space="preserve"> </w:t>
+      </w:r>
+      <w:proofErr w:type="spellStart"/>
+      <w:r>
+        <w:t>IRegisterations</w:t>
+      </w:r>
+      <w:proofErr w:type="spellEnd"/>
     </w:p>
     <w:p>
       <w:pPr>
@@ -18315,8 +20512,21 @@
       </w:r>
       <w:proofErr w:type="gramEnd"/>
       <w:r>
-        <w:t xml:space="preserve"> Registerations : IRegisterations</w:t>
-      </w:r>
+        <w:t xml:space="preserve"> </w:t>
+      </w:r>
+      <w:proofErr w:type="spellStart"/>
+      <w:r>
+        <w:t>Registerations</w:t>
+      </w:r>
+      <w:proofErr w:type="spellEnd"/>
+      <w:r>
+        <w:t xml:space="preserve"> : </w:t>
+      </w:r>
+      <w:proofErr w:type="spellStart"/>
+      <w:r>
+        <w:t>IRegisterations</w:t>
+      </w:r>
+      <w:proofErr w:type="spellEnd"/>
     </w:p>
     <w:p>
       <w:pPr>
@@ -18376,8 +20586,13 @@
       </w:r>
       <w:proofErr w:type="gramEnd"/>
       <w:r>
-        <w:t xml:space="preserve"> class MyEventSystem</w:t>
-      </w:r>
+        <w:t xml:space="preserve"> class </w:t>
+      </w:r>
+      <w:proofErr w:type="spellStart"/>
+      <w:r>
+        <w:t>MyEventSystem</w:t>
+      </w:r>
+      <w:proofErr w:type="spellEnd"/>
     </w:p>
     <w:p>
       <w:pPr>
@@ -18414,7 +20629,31 @@
       </w:r>
       <w:proofErr w:type="gramEnd"/>
       <w:r>
-        <w:t xml:space="preserve"> static Dictionary&lt;MyEventType, IRegisterations&gt; mTypeEventDict </w:t>
+        <w:t xml:space="preserve"> static Dictionary&lt;</w:t>
+      </w:r>
+      <w:proofErr w:type="spellStart"/>
+      <w:r>
+        <w:t>MyEventType</w:t>
+      </w:r>
+      <w:proofErr w:type="spellEnd"/>
+      <w:r>
+        <w:t xml:space="preserve">, </w:t>
+      </w:r>
+      <w:proofErr w:type="spellStart"/>
+      <w:r>
+        <w:t>IRegisterations</w:t>
+      </w:r>
+      <w:proofErr w:type="spellEnd"/>
+      <w:r>
+        <w:t xml:space="preserve">&gt; </w:t>
+      </w:r>
+      <w:proofErr w:type="spellStart"/>
+      <w:r>
+        <w:t>mTypeEventDict</w:t>
+      </w:r>
+      <w:proofErr w:type="spellEnd"/>
+      <w:r>
+        <w:t xml:space="preserve"> </w:t>
       </w:r>
     </w:p>
     <w:p>
@@ -18423,8 +20662,21 @@
         <w:ind w:left="420" w:right="420"/>
       </w:pPr>
       <w:r>
-        <w:t xml:space="preserve">        = new Dictionary&lt;MyEventType, IRegisterations</w:t>
-      </w:r>
+        <w:t xml:space="preserve">        = new Dictionary&lt;</w:t>
+      </w:r>
+      <w:proofErr w:type="spellStart"/>
+      <w:r>
+        <w:t>MyEventType</w:t>
+      </w:r>
+      <w:proofErr w:type="spellEnd"/>
+      <w:r>
+        <w:t xml:space="preserve">, </w:t>
+      </w:r>
+      <w:proofErr w:type="spellStart"/>
+      <w:r>
+        <w:t>IRegisterations</w:t>
+      </w:r>
+      <w:proofErr w:type="spellEnd"/>
       <w:proofErr w:type="gramStart"/>
       <w:r>
         <w:t>&gt;(</w:t>
@@ -18460,7 +20712,23 @@
       </w:r>
       <w:proofErr w:type="gramEnd"/>
       <w:r>
-        <w:t xml:space="preserve"> static Subject&lt;object[]&gt; GetEvent(MyEventType type)</w:t>
+        <w:t xml:space="preserve"> static Subject&lt;object[]&gt; </w:t>
+      </w:r>
+      <w:proofErr w:type="spellStart"/>
+      <w:r>
+        <w:t>GetEvent</w:t>
+      </w:r>
+      <w:proofErr w:type="spellEnd"/>
+      <w:r>
+        <w:t>(</w:t>
+      </w:r>
+      <w:proofErr w:type="spellStart"/>
+      <w:r>
+        <w:t>MyEventType</w:t>
+      </w:r>
+      <w:proofErr w:type="spellEnd"/>
+      <w:r>
+        <w:t xml:space="preserve"> type)</w:t>
       </w:r>
     </w:p>
     <w:p>
@@ -18507,7 +20775,31 @@
       </w:r>
       <w:proofErr w:type="gramEnd"/>
       <w:r>
-        <w:t xml:space="preserve"> static void Send(MyEventType type, params object[] param)</w:t>
+        <w:t xml:space="preserve"> static void Send(</w:t>
+      </w:r>
+      <w:proofErr w:type="spellStart"/>
+      <w:r>
+        <w:t>MyEventType</w:t>
+      </w:r>
+      <w:proofErr w:type="spellEnd"/>
+      <w:r>
+        <w:t xml:space="preserve"> type, </w:t>
+      </w:r>
+      <w:proofErr w:type="spellStart"/>
+      <w:r>
+        <w:t>params</w:t>
+      </w:r>
+      <w:proofErr w:type="spellEnd"/>
+      <w:r>
+        <w:t xml:space="preserve"> object[] </w:t>
+      </w:r>
+      <w:proofErr w:type="spellStart"/>
+      <w:r>
+        <w:t>param</w:t>
+      </w:r>
+      <w:proofErr w:type="spellEnd"/>
+      <w:r>
+        <w:t>)</w:t>
       </w:r>
     </w:p>
     <w:p>
@@ -22094,7 +24386,21 @@
         <w:rPr>
           <w:rFonts w:hint="eastAsia"/>
         </w:rPr>
-        <w:t>3D版本的玛丽奥游戏开发，学到了大量Unity的知识，了解的Unity中自带的UGUI插件、粒子系统、动画状态机等知识。通过这个项目，了解了游戏的基本框架，游戏中使用的QFramework框架是一款综合性的框架，包含了大量游戏框架知识。制作游戏不再是盲目的按照逻辑一步一步开发，而是通过先分析游戏，然后在写框架，接着才是正常的逻辑开发</w:t>
+        <w:t>3D版本的玛丽奥游戏开发，学到了大量Unity的知识，了解的Unity中自带的UGUI插件、粒子系统、动画状态机等知识。通过这个项目，了解了游戏的基本框架，游戏中使用的</w:t>
+      </w:r>
+      <w:proofErr w:type="spellStart"/>
+      <w:r>
+        <w:rPr>
+          <w:rFonts w:hint="eastAsia"/>
+        </w:rPr>
+        <w:t>QFramework</w:t>
+      </w:r>
+      <w:proofErr w:type="spellEnd"/>
+      <w:r>
+        <w:rPr>
+          <w:rFonts w:hint="eastAsia"/>
+        </w:rPr>
+        <w:t>框架是一款综合性的框架，包含了大量游戏框架知识。制作游戏不再是盲目的按照逻辑一步一步开发，而是通过先分析游戏，然后在写框架，接着才是正常的逻辑开发</w:t>
       </w:r>
       <w:r>
         <w:rPr>
@@ -22134,7 +24440,15 @@
         <w:pStyle w:val="af"/>
       </w:pPr>
       <w:r>
-        <w:t>这次游戏采用的还有一个UniRx库</w:t>
+        <w:t>这次游戏采用的还有一个</w:t>
+      </w:r>
+      <w:proofErr w:type="spellStart"/>
+      <w:r>
+        <w:t>UniRx</w:t>
+      </w:r>
+      <w:proofErr w:type="spellEnd"/>
+      <w:r>
+        <w:t>库</w:t>
       </w:r>
       <w:r>
         <w:rPr>
@@ -22154,7 +24468,21 @@
         <w:rPr>
           <w:rFonts w:hint="eastAsia"/>
         </w:rPr>
-        <w:t>的思想有了大大的提高。UniRx库的使用让我更加清晰了对象的概念，了解了数据的概念。不管是对象还是数据，都不是游戏逻辑，游戏逻辑是对数据进行处理的，所以写逻辑的时候并不能考虑有哪些数据存在，只需要了解自己需要处理的数据对象即可，这种方法就实现了数据修改，逻辑不变也新增游戏的数据。</w:t>
+        <w:t>的思想有了大大的提高。</w:t>
+      </w:r>
+      <w:proofErr w:type="spellStart"/>
+      <w:r>
+        <w:rPr>
+          <w:rFonts w:hint="eastAsia"/>
+        </w:rPr>
+        <w:t>UniRx</w:t>
+      </w:r>
+      <w:proofErr w:type="spellEnd"/>
+      <w:r>
+        <w:rPr>
+          <w:rFonts w:hint="eastAsia"/>
+        </w:rPr>
+        <w:t>库的使用让我更加清晰了对象的概念，了解了数据的概念。不管是对象还是数据，都不是游戏逻辑，游戏逻辑是对数据进行处理的，所以写逻辑的时候并不能考虑有哪些数据存在，只需要了解自己需要处理的数据对象即可，这种方法就实现了数据修改，逻辑不变也新增游戏的数据。</w:t>
       </w:r>
     </w:p>
     <w:p>
@@ -22346,7 +24674,21 @@
         <w:rPr>
           <w:rFonts w:hint="eastAsia"/>
         </w:rPr>
-        <w:t>Unity Shader入门精要</w:t>
+        <w:t xml:space="preserve">Unity </w:t>
+      </w:r>
+      <w:proofErr w:type="spellStart"/>
+      <w:r>
+        <w:rPr>
+          <w:rFonts w:hint="eastAsia"/>
+        </w:rPr>
+        <w:t>Shader</w:t>
+      </w:r>
+      <w:proofErr w:type="spellEnd"/>
+      <w:r>
+        <w:rPr>
+          <w:rFonts w:hint="eastAsia"/>
+        </w:rPr>
+        <w:t>入门精要</w:t>
       </w:r>
       <w:r>
         <w:rPr>
@@ -22850,9 +25192,6 @@
           <w:numId w:val="0"/>
         </w:numPr>
         <w:outlineLvl w:val="0"/>
-        <w:rPr>
-          <w:rFonts w:hint="eastAsia"/>
-        </w:rPr>
       </w:pPr>
     </w:p>
     <w:p>
@@ -23129,9 +25468,6 @@
       <w:pPr>
         <w:pStyle w:val="aff3"/>
         <w:ind w:firstLine="420"/>
-        <w:rPr>
-          <w:rFonts w:hint="eastAsia"/>
-        </w:rPr>
       </w:pPr>
     </w:p>
     <w:sectPr>
@@ -23225,9 +25561,6 @@
   <w:p>
     <w:pPr>
       <w:pStyle w:val="afb"/>
-      <w:rPr>
-        <w:rFonts w:hint="eastAsia"/>
-      </w:rPr>
     </w:pPr>
   </w:p>
 </w:ftr>
@@ -23244,9 +25577,6 @@
   <w:p>
     <w:pPr>
       <w:pStyle w:val="afb"/>
-      <w:rPr>
-        <w:rFonts w:hint="eastAsia"/>
-      </w:rPr>
     </w:pPr>
   </w:p>
 </w:ftr>
@@ -23262,6 +25592,7 @@
         <w:docPartUnique/>
       </w:docPartObj>
     </w:sdtPr>
+    <w:sdtEndPr/>
     <w:sdtContent>
       <w:p>
         <w:pPr>
@@ -23282,7 +25613,7 @@
             <w:noProof/>
             <w:lang w:val="zh-CN"/>
           </w:rPr>
-          <w:t>5</w:t>
+          <w:t>14</w:t>
         </w:r>
         <w:r>
           <w:fldChar w:fldCharType="end"/>
@@ -23293,9 +25624,6 @@
   <w:p>
     <w:pPr>
       <w:pStyle w:val="afb"/>
-      <w:rPr>
-        <w:rFonts w:hint="eastAsia"/>
-      </w:rPr>
     </w:pPr>
   </w:p>
 </w:ftr>
@@ -30022,7 +32350,7 @@
 </file>
 
 <file path=customXml/itemProps1.xml><?xml version="1.0" encoding="utf-8"?>
-<ds:datastoreItem xmlns:ds="http://schemas.openxmlformats.org/officeDocument/2006/customXml" ds:itemID="{F35C2796-92C0-4E0E-872C-76B7CEE406D1}">
+<ds:datastoreItem xmlns:ds="http://schemas.openxmlformats.org/officeDocument/2006/customXml" ds:itemID="{957A82C7-685F-43DB-BCCB-3C7E4F261BE6}">
   <ds:schemaRefs>
     <ds:schemaRef ds:uri="http://schemas.openxmlformats.org/officeDocument/2006/bibliography"/>
   </ds:schemaRefs>
